--- a/期末報告.docx
+++ b/期末報告.docx
@@ -111,6 +111,11 @@
     <w:sdt>
       <w:sdtPr>
         <w:rPr>
+          <w:rFonts w:asciiTheme="minorHAnsi" w:eastAsia="標楷體" w:hAnsiTheme="minorHAnsi" w:cstheme="minorBidi"/>
+          <w:color w:val="auto"/>
+          <w:kern w:val="2"/>
+          <w:sz w:val="24"/>
+          <w:szCs w:val="22"/>
           <w:lang w:val="zh-TW"/>
         </w:rPr>
         <w:id w:val="-1187982816"/>
@@ -121,13 +126,8 @@
       </w:sdtPr>
       <w:sdtEndPr>
         <w:rPr>
-          <w:rFonts w:asciiTheme="minorHAnsi" w:eastAsia="標楷體" w:hAnsiTheme="minorHAnsi" w:cstheme="minorBidi"/>
           <w:b/>
           <w:bCs/>
-          <w:color w:val="auto"/>
-          <w:kern w:val="2"/>
-          <w:sz w:val="24"/>
-          <w:szCs w:val="22"/>
         </w:rPr>
       </w:sdtEndPr>
       <w:sdtContent>
@@ -590,11 +590,6 @@
       </w:r>
     </w:p>
     <w:p>
-      <w:pPr>
-        <w:rPr>
-          <w:rFonts w:hint="eastAsia"/>
-        </w:rPr>
-      </w:pPr>
       <w:r>
         <w:rPr>
           <w:rFonts w:hint="eastAsia"/>
@@ -990,292 +985,292 @@
         <w:t>而戰爭的爆發直接嚴重了影響這些穀物的生產和供應。因此地緣政治之不確定性往往使穀物市場陷入波動，進而導致價格上升。</w:t>
       </w:r>
     </w:p>
+    <w:p/>
     <w:p>
       <w:pPr>
-        <w:rPr>
-          <w:rFonts w:hint="eastAsia"/>
-        </w:rPr>
-      </w:pPr>
+        <w:ind w:firstLine="480"/>
+      </w:pPr>
+      <w:r>
+        <w:rPr>
+          <w:rFonts w:hint="eastAsia"/>
+        </w:rPr>
+        <w:t>透過從</w:t>
+      </w:r>
+      <w:r>
+        <w:rPr>
+          <w:rFonts w:hint="eastAsia"/>
+        </w:rPr>
+        <w:t xml:space="preserve"> </w:t>
+      </w:r>
+      <w:r>
+        <w:t xml:space="preserve">FRED </w:t>
+      </w:r>
+      <w:r>
+        <w:rPr>
+          <w:rFonts w:hint="eastAsia"/>
+        </w:rPr>
+        <w:t>抓取</w:t>
+      </w:r>
+      <w:r>
+        <w:t xml:space="preserve"> Global price of wheat</w:t>
+      </w:r>
+      <w:r>
+        <w:rPr>
+          <w:rFonts w:hint="eastAsia"/>
+        </w:rPr>
+        <w:t>、</w:t>
+      </w:r>
+      <w:r>
+        <w:rPr>
+          <w:rFonts w:hint="eastAsia"/>
+        </w:rPr>
+        <w:t>G</w:t>
+      </w:r>
+      <w:r>
+        <w:t>lobal price of corn</w:t>
+      </w:r>
+      <w:r>
+        <w:rPr>
+          <w:rFonts w:hint="eastAsia"/>
+        </w:rPr>
+        <w:t>、</w:t>
+      </w:r>
+      <w:r>
+        <w:t>Global price of soybeans</w:t>
+      </w:r>
+      <w:r>
+        <w:rPr>
+          <w:rFonts w:hint="eastAsia"/>
+        </w:rPr>
+        <w:t>的價格資料</w:t>
+      </w:r>
+      <w:r>
+        <w:rPr>
+          <w:rFonts w:hint="eastAsia"/>
+        </w:rPr>
+        <w:t>，並利用</w:t>
+      </w:r>
+      <w:r>
+        <w:rPr>
+          <w:rFonts w:hint="eastAsia"/>
+        </w:rPr>
+        <w:t xml:space="preserve"> </w:t>
+      </w:r>
+      <w:r>
+        <w:t>python</w:t>
+      </w:r>
+      <w:r>
+        <w:rPr>
+          <w:rFonts w:hint="eastAsia"/>
+        </w:rPr>
+        <w:t xml:space="preserve"> </w:t>
+      </w:r>
+      <w:r>
+        <w:rPr>
+          <w:rFonts w:hint="eastAsia"/>
+        </w:rPr>
+        <w:t>繪製圖形</w:t>
+      </w:r>
+      <w:r>
+        <w:rPr>
+          <w:rFonts w:hint="eastAsia"/>
+        </w:rPr>
+        <w:t>(</w:t>
+      </w:r>
+      <w:r>
+        <w:fldChar w:fldCharType="begin"/>
+      </w:r>
+      <w:r>
+        <w:instrText xml:space="preserve"> </w:instrText>
+      </w:r>
+      <w:r>
+        <w:rPr>
+          <w:rFonts w:hint="eastAsia"/>
+        </w:rPr>
+        <w:instrText>REF _Ref155481600 \h</w:instrText>
+      </w:r>
+      <w:r>
+        <w:instrText xml:space="preserve"> </w:instrText>
+      </w:r>
+      <w:r>
+        <w:fldChar w:fldCharType="separate"/>
+      </w:r>
+      <w:r>
+        <w:t>圖</w:t>
+      </w:r>
+      <w:r>
+        <w:t xml:space="preserve"> </w:t>
+      </w:r>
+      <w:r>
+        <w:rPr>
+          <w:rFonts w:hint="eastAsia"/>
+          <w:noProof/>
+        </w:rPr>
+        <w:t>二</w:t>
+      </w:r>
+      <w:r>
+        <w:fldChar w:fldCharType="end"/>
+      </w:r>
+      <w:r>
+        <w:t>)</w:t>
+      </w:r>
+      <w:r>
+        <w:rPr>
+          <w:rFonts w:hint="eastAsia"/>
+        </w:rPr>
+        <w:t>，我們可以</w:t>
+      </w:r>
+      <w:r>
+        <w:rPr>
+          <w:rFonts w:hint="eastAsia"/>
+        </w:rPr>
+        <w:t>觀察</w:t>
+      </w:r>
+      <w:r>
+        <w:rPr>
+          <w:rFonts w:hint="eastAsia"/>
+        </w:rPr>
+        <w:t>小麥、玉米及大豆的</w:t>
+      </w:r>
+      <w:r>
+        <w:rPr>
+          <w:rFonts w:hint="eastAsia"/>
+        </w:rPr>
+        <w:t>價格走勢幾乎相似</w:t>
+      </w:r>
+      <w:r>
+        <w:rPr>
+          <w:rFonts w:hint="eastAsia"/>
+        </w:rPr>
+        <w:t>，並且在</w:t>
+      </w:r>
+      <w:r>
+        <w:rPr>
+          <w:rFonts w:hint="eastAsia"/>
+        </w:rPr>
+        <w:t xml:space="preserve"> </w:t>
+      </w:r>
+      <w:r>
+        <w:t xml:space="preserve">2012 </w:t>
+      </w:r>
+      <w:r>
+        <w:rPr>
+          <w:rFonts w:hint="eastAsia"/>
+        </w:rPr>
+        <w:t>年、</w:t>
+      </w:r>
+      <w:r>
+        <w:rPr>
+          <w:rFonts w:hint="eastAsia"/>
+        </w:rPr>
+        <w:t>2</w:t>
+      </w:r>
+      <w:r>
+        <w:t>021</w:t>
+      </w:r>
+      <w:r>
+        <w:rPr>
+          <w:rFonts w:hint="eastAsia"/>
+        </w:rPr>
+        <w:t xml:space="preserve"> </w:t>
+      </w:r>
+      <w:r>
+        <w:rPr>
+          <w:rFonts w:hint="eastAsia"/>
+        </w:rPr>
+        <w:t>年及</w:t>
+      </w:r>
+      <w:r>
+        <w:rPr>
+          <w:rFonts w:hint="eastAsia"/>
+        </w:rPr>
+        <w:t xml:space="preserve"> </w:t>
+      </w:r>
+      <w:r>
+        <w:t xml:space="preserve">2022 </w:t>
+      </w:r>
+      <w:r>
+        <w:rPr>
+          <w:rFonts w:hint="eastAsia"/>
+        </w:rPr>
+        <w:t>年</w:t>
+      </w:r>
+      <w:r>
+        <w:rPr>
+          <w:rFonts w:hint="eastAsia"/>
+        </w:rPr>
+        <w:t>等階段，這些穀物價格均呈現出明顯的增長趨勢</w:t>
+      </w:r>
+      <w:r>
+        <w:rPr>
+          <w:rFonts w:hint="eastAsia"/>
+        </w:rPr>
+        <w:t>。而</w:t>
+      </w:r>
+      <w:r>
+        <w:rPr>
+          <w:rFonts w:hint="eastAsia"/>
+        </w:rPr>
+        <w:t xml:space="preserve"> </w:t>
+      </w:r>
+      <w:r>
+        <w:t>20</w:t>
+      </w:r>
+      <w:r>
+        <w:rPr>
+          <w:rFonts w:hint="eastAsia"/>
+        </w:rPr>
+        <w:t>1</w:t>
+      </w:r>
+      <w:r>
+        <w:t>9</w:t>
+      </w:r>
+      <w:r>
+        <w:rPr>
+          <w:rFonts w:hint="eastAsia"/>
+        </w:rPr>
+        <w:t>~2</w:t>
+      </w:r>
+      <w:r>
+        <w:t xml:space="preserve">022 </w:t>
+      </w:r>
+      <w:r>
+        <w:rPr>
+          <w:rFonts w:hint="eastAsia"/>
+        </w:rPr>
+        <w:t>正是</w:t>
+      </w:r>
+      <w:r>
+        <w:rPr>
+          <w:rFonts w:hint="eastAsia"/>
+        </w:rPr>
+        <w:t>全球疫情爆發和俄烏戰爭開打的時期，進一步驗證了多重因素的交互作用對於穀物價格劇烈波動的現象。</w:t>
+      </w:r>
     </w:p>
     <w:p>
       <w:pPr>
-        <w:ind w:firstLine="480"/>
-        <w:rPr>
-          <w:rFonts w:hint="eastAsia"/>
-        </w:rPr>
-      </w:pPr>
-      <w:r>
-        <w:rPr>
-          <w:rFonts w:hint="eastAsia"/>
-        </w:rPr>
-        <w:t>透過從</w:t>
-      </w:r>
-      <w:r>
-        <w:rPr>
-          <w:rFonts w:hint="eastAsia"/>
-        </w:rPr>
-        <w:t xml:space="preserve"> </w:t>
-      </w:r>
-      <w:r>
-        <w:t xml:space="preserve">FRED </w:t>
-      </w:r>
-      <w:r>
-        <w:rPr>
-          <w:rFonts w:hint="eastAsia"/>
-        </w:rPr>
-        <w:t>抓取</w:t>
-      </w:r>
-      <w:r>
-        <w:t xml:space="preserve"> Global price of wheat</w:t>
-      </w:r>
-      <w:r>
-        <w:rPr>
-          <w:rFonts w:hint="eastAsia"/>
-        </w:rPr>
-        <w:t>、</w:t>
-      </w:r>
-      <w:r>
-        <w:rPr>
-          <w:rFonts w:hint="eastAsia"/>
-        </w:rPr>
-        <w:t>G</w:t>
-      </w:r>
-      <w:r>
-        <w:t>lobal price of corn</w:t>
-      </w:r>
-      <w:r>
-        <w:rPr>
-          <w:rFonts w:hint="eastAsia"/>
-        </w:rPr>
-        <w:t>、</w:t>
-      </w:r>
-      <w:r>
-        <w:t>Global price of soybeans</w:t>
-      </w:r>
-      <w:r>
-        <w:rPr>
-          <w:rFonts w:hint="eastAsia"/>
-        </w:rPr>
-        <w:t>的價格資料</w:t>
-      </w:r>
-      <w:r>
-        <w:rPr>
-          <w:rFonts w:hint="eastAsia"/>
-        </w:rPr>
-        <w:t>，並利用</w:t>
-      </w:r>
-      <w:r>
-        <w:rPr>
-          <w:rFonts w:hint="eastAsia"/>
-        </w:rPr>
-        <w:t xml:space="preserve"> </w:t>
-      </w:r>
-      <w:r>
-        <w:t>python</w:t>
-      </w:r>
-      <w:r>
-        <w:rPr>
-          <w:rFonts w:hint="eastAsia"/>
-        </w:rPr>
-        <w:t xml:space="preserve"> </w:t>
-      </w:r>
-      <w:r>
-        <w:rPr>
-          <w:rFonts w:hint="eastAsia"/>
-        </w:rPr>
-        <w:t>繪製圖形</w:t>
-      </w:r>
-      <w:r>
-        <w:rPr>
-          <w:rFonts w:hint="eastAsia"/>
-        </w:rPr>
-        <w:t>(</w:t>
-      </w:r>
-      <w:r>
-        <w:fldChar w:fldCharType="begin"/>
-      </w:r>
-      <w:r>
-        <w:instrText xml:space="preserve"> </w:instrText>
-      </w:r>
-      <w:r>
-        <w:rPr>
-          <w:rFonts w:hint="eastAsia"/>
-        </w:rPr>
-        <w:instrText>REF _Ref155481600 \h</w:instrText>
-      </w:r>
-      <w:r>
-        <w:instrText xml:space="preserve"> </w:instrText>
-      </w:r>
-      <w:r>
-        <w:fldChar w:fldCharType="separate"/>
-      </w:r>
-      <w:r>
-        <w:t>圖</w:t>
-      </w:r>
-      <w:r>
-        <w:t xml:space="preserve"> </w:t>
-      </w:r>
-      <w:r>
-        <w:rPr>
-          <w:rFonts w:hint="eastAsia"/>
+        <w:widowControl/>
+        <w:spacing w:before="100" w:beforeAutospacing="1" w:after="100" w:afterAutospacing="1"/>
+        <w:jc w:val="center"/>
+        <w:rPr>
+          <w:rFonts w:ascii="新細明體" w:eastAsia="新細明體" w:hAnsi="新細明體" w:cs="新細明體" w:hint="eastAsia"/>
+          <w:kern w:val="0"/>
+          <w:szCs w:val="24"/>
+        </w:rPr>
+      </w:pPr>
+      <w:r>
+        <w:rPr>
+          <w:rFonts w:ascii="新細明體" w:eastAsia="新細明體" w:hAnsi="新細明體" w:cs="新細明體"/>
           <w:noProof/>
-        </w:rPr>
-        <w:t>二</w:t>
-      </w:r>
-      <w:r>
-        <w:fldChar w:fldCharType="end"/>
-      </w:r>
-      <w:r>
-        <w:t>)</w:t>
-      </w:r>
-      <w:r>
-        <w:rPr>
-          <w:rFonts w:hint="eastAsia"/>
-        </w:rPr>
-        <w:t>，我們可以</w:t>
-      </w:r>
-      <w:r>
-        <w:rPr>
-          <w:rFonts w:hint="eastAsia"/>
-        </w:rPr>
-        <w:t>觀察</w:t>
-      </w:r>
-      <w:r>
-        <w:rPr>
-          <w:rFonts w:hint="eastAsia"/>
-        </w:rPr>
-        <w:t>小麥、玉米及大豆的</w:t>
-      </w:r>
-      <w:r>
-        <w:rPr>
-          <w:rFonts w:hint="eastAsia"/>
-        </w:rPr>
-        <w:t>價格走勢幾乎相似</w:t>
-      </w:r>
-      <w:r>
-        <w:rPr>
-          <w:rFonts w:hint="eastAsia"/>
-        </w:rPr>
-        <w:t>，並且在</w:t>
-      </w:r>
-      <w:r>
-        <w:rPr>
-          <w:rFonts w:hint="eastAsia"/>
-        </w:rPr>
-        <w:t xml:space="preserve"> </w:t>
-      </w:r>
-      <w:r>
-        <w:t xml:space="preserve">2012 </w:t>
-      </w:r>
-      <w:r>
-        <w:rPr>
-          <w:rFonts w:hint="eastAsia"/>
-        </w:rPr>
-        <w:t>年、</w:t>
-      </w:r>
-      <w:r>
-        <w:rPr>
-          <w:rFonts w:hint="eastAsia"/>
-        </w:rPr>
-        <w:t>2</w:t>
-      </w:r>
-      <w:r>
-        <w:t>021</w:t>
-      </w:r>
-      <w:r>
-        <w:rPr>
-          <w:rFonts w:hint="eastAsia"/>
-        </w:rPr>
-        <w:t xml:space="preserve"> </w:t>
-      </w:r>
-      <w:r>
-        <w:rPr>
-          <w:rFonts w:hint="eastAsia"/>
-        </w:rPr>
-        <w:t>年及</w:t>
-      </w:r>
-      <w:r>
-        <w:rPr>
-          <w:rFonts w:hint="eastAsia"/>
-        </w:rPr>
-        <w:t xml:space="preserve"> </w:t>
-      </w:r>
-      <w:r>
-        <w:t xml:space="preserve">2022 </w:t>
-      </w:r>
-      <w:r>
-        <w:rPr>
-          <w:rFonts w:hint="eastAsia"/>
-        </w:rPr>
-        <w:t>年</w:t>
-      </w:r>
-      <w:r>
-        <w:rPr>
-          <w:rFonts w:hint="eastAsia"/>
-        </w:rPr>
-        <w:t>等階段，這些穀物價格均呈現出明顯的增長趨勢</w:t>
-      </w:r>
-      <w:r>
-        <w:rPr>
-          <w:rFonts w:hint="eastAsia"/>
-        </w:rPr>
-        <w:t>。而</w:t>
-      </w:r>
-      <w:r>
-        <w:rPr>
-          <w:rFonts w:hint="eastAsia"/>
-        </w:rPr>
-        <w:t xml:space="preserve"> </w:t>
-      </w:r>
-      <w:r>
-        <w:t>20</w:t>
-      </w:r>
-      <w:r>
-        <w:rPr>
-          <w:rFonts w:hint="eastAsia"/>
-        </w:rPr>
-        <w:t>1</w:t>
-      </w:r>
-      <w:r>
-        <w:t>9</w:t>
-      </w:r>
-      <w:r>
-        <w:rPr>
-          <w:rFonts w:hint="eastAsia"/>
-        </w:rPr>
-        <w:t>~2</w:t>
-      </w:r>
-      <w:r>
-        <w:t xml:space="preserve">022 </w:t>
-      </w:r>
-      <w:r>
-        <w:rPr>
-          <w:rFonts w:hint="eastAsia"/>
-        </w:rPr>
-        <w:t>正是</w:t>
-      </w:r>
-      <w:r>
-        <w:rPr>
-          <w:rFonts w:hint="eastAsia"/>
-        </w:rPr>
-        <w:t>全球疫情爆發和俄烏戰爭開打的時期，進一步驗證了多重因素的交互作用對於穀物價格劇烈波動的現象。</w:t>
-      </w:r>
-    </w:p>
-    <w:p>
-      <w:pPr>
-        <w:pStyle w:val="Web"/>
-        <w:keepNext/>
-      </w:pPr>
-      <w:r>
-        <w:rPr>
-          <w:noProof/>
+          <w:kern w:val="0"/>
+          <w:szCs w:val="24"/>
         </w:rPr>
         <w:lastRenderedPageBreak/>
         <w:drawing>
           <wp:inline distT="0" distB="0" distL="0" distR="0">
-            <wp:extent cx="6096000" cy="4572000"/>
+            <wp:extent cx="5220000" cy="4176000"/>
             <wp:effectExtent l="0" t="0" r="0" b="0"/>
-            <wp:docPr id="2" name="圖片 2" descr="C:\Users\User\穀物折線圖.jpg"/>
+            <wp:docPr id="4" name="圖片 4" descr="C:\Users\User\OneDrive\桌面\大學資料-黃品瑜\大四\金融數據分析與應用\finance_final\穀物折線圖.jpg"/>
             <wp:cNvGraphicFramePr>
               <a:graphicFrameLocks xmlns:a="http://schemas.openxmlformats.org/drawingml/2006/main" noChangeAspect="1"/>
             </wp:cNvGraphicFramePr>
@@ -1283,13 +1278,13 @@
               <a:graphicData uri="http://schemas.openxmlformats.org/drawingml/2006/picture">
                 <pic:pic xmlns:pic="http://schemas.openxmlformats.org/drawingml/2006/picture">
                   <pic:nvPicPr>
-                    <pic:cNvPr id="0" name="Picture 1" descr="C:\Users\User\穀物折線圖.jpg"/>
+                    <pic:cNvPr id="0" name="Picture 3" descr="C:\Users\User\OneDrive\桌面\大學資料-黃品瑜\大四\金融數據分析與應用\finance_final\穀物折線圖.jpg"/>
                     <pic:cNvPicPr>
                       <a:picLocks noChangeAspect="1" noChangeArrowheads="1"/>
                     </pic:cNvPicPr>
                   </pic:nvPicPr>
                   <pic:blipFill>
-                    <a:blip r:embed="rId9">
+                    <a:blip r:embed="rId9" cstate="print">
                       <a:extLst>
                         <a:ext uri="{28A0092B-C50C-407E-A947-70E740481C1C}">
                           <a14:useLocalDpi xmlns:a14="http://schemas.microsoft.com/office/drawing/2010/main" val="0"/>
@@ -1304,7 +1299,7 @@
                   <pic:spPr bwMode="auto">
                     <a:xfrm>
                       <a:off x="0" y="0"/>
-                      <a:ext cx="6096000" cy="4572000"/>
+                      <a:ext cx="5220000" cy="4176000"/>
                     </a:xfrm>
                     <a:prstGeom prst="rect">
                       <a:avLst/>
@@ -1326,7 +1321,7 @@
         <w:pStyle w:val="a6"/>
         <w:jc w:val="center"/>
         <w:rPr>
-          <w:rFonts w:eastAsia="新細明體" w:hint="eastAsia"/>
+          <w:rFonts w:eastAsia="新細明體"/>
         </w:rPr>
       </w:pPr>
       <w:bookmarkStart w:id="3" w:name="_Ref155481600"/>
@@ -1391,15 +1386,9 @@
       </w:r>
       <w:bookmarkEnd w:id="4"/>
     </w:p>
+    <w:p/>
     <w:p>
       <w:pPr>
-        <w:rPr>
-          <w:rFonts w:hint="eastAsia"/>
-        </w:rPr>
-      </w:pPr>
-    </w:p>
-    <w:p>
-      <w:pPr>
         <w:pStyle w:val="a"/>
       </w:pPr>
       <w:bookmarkStart w:id="5" w:name="_Toc155521177"/>
@@ -1409,7 +1398,9 @@
         </w:rPr>
         <w:t>參考資料</w:t>
       </w:r>
+      <w:bookmarkStart w:id="6" w:name="_GoBack"/>
       <w:bookmarkEnd w:id="5"/>
+      <w:bookmarkEnd w:id="6"/>
     </w:p>
     <w:p>
       <w:pPr>
@@ -1548,8 +1539,6 @@
           <w:t>https://fred.stlouisfed.org/series/PCU311230311230</w:t>
         </w:r>
       </w:hyperlink>
-      <w:bookmarkStart w:id="6" w:name="_GoBack"/>
-      <w:bookmarkEnd w:id="6"/>
     </w:p>
     <w:p>
       <w:pPr>
@@ -1564,7 +1553,6 @@
         <w:rPr>
           <w:rFonts w:hint="eastAsia"/>
         </w:rPr>
-        <w:lastRenderedPageBreak/>
         <w:t>俄烏戰爭：烏克蘭出口了多少糧食？</w:t>
       </w:r>
       <w:r>
@@ -2973,7 +2961,7 @@
 </file>
 
 <file path=customXml/itemProps1.xml><?xml version="1.0" encoding="utf-8"?>
-<ds:datastoreItem xmlns:ds="http://schemas.openxmlformats.org/officeDocument/2006/customXml" ds:itemID="{5DDDA3D8-75C8-4DB0-843B-EC4AF1BFE48D}">
+<ds:datastoreItem xmlns:ds="http://schemas.openxmlformats.org/officeDocument/2006/customXml" ds:itemID="{79733497-F2C1-46C6-853C-5A9083AA6B5E}">
   <ds:schemaRefs>
     <ds:schemaRef ds:uri="http://schemas.openxmlformats.org/officeDocument/2006/bibliography"/>
   </ds:schemaRefs>

--- a/期末報告.docx
+++ b/期末報告.docx
@@ -1048,6 +1048,12 @@
         <w:rPr>
           <w:rFonts w:hint="eastAsia"/>
         </w:rPr>
+        <w:t>，將時間區間定在近十年</w:t>
+      </w:r>
+      <w:r>
+        <w:rPr>
+          <w:rFonts w:hint="eastAsia"/>
+        </w:rPr>
         <w:t>，並利用</w:t>
       </w:r>
       <w:r>
@@ -1253,7 +1259,7 @@
         <w:spacing w:before="100" w:beforeAutospacing="1" w:after="100" w:afterAutospacing="1"/>
         <w:jc w:val="center"/>
         <w:rPr>
-          <w:rFonts w:ascii="新細明體" w:eastAsia="新細明體" w:hAnsi="新細明體" w:cs="新細明體" w:hint="eastAsia"/>
+          <w:rFonts w:ascii="新細明體" w:eastAsia="新細明體" w:hAnsi="新細明體" w:cs="新細明體"/>
           <w:kern w:val="0"/>
           <w:szCs w:val="24"/>
         </w:rPr>
@@ -1266,10 +1272,256 @@
           <w:szCs w:val="24"/>
         </w:rPr>
         <w:lastRenderedPageBreak/>
+        <mc:AlternateContent>
+          <mc:Choice Requires="wps">
+            <w:drawing>
+              <wp:anchor distT="0" distB="0" distL="114300" distR="114300" simplePos="0" relativeHeight="251661312" behindDoc="0" locked="0" layoutInCell="1" allowOverlap="1" wp14:anchorId="566CFE10" wp14:editId="2E5B7E76">
+                <wp:simplePos x="0" y="0"/>
+                <wp:positionH relativeFrom="column">
+                  <wp:posOffset>3733165</wp:posOffset>
+                </wp:positionH>
+                <wp:positionV relativeFrom="paragraph">
+                  <wp:posOffset>609023</wp:posOffset>
+                </wp:positionV>
+                <wp:extent cx="255905" cy="2701290"/>
+                <wp:effectExtent l="0" t="0" r="10795" b="22860"/>
+                <wp:wrapNone/>
+                <wp:docPr id="9" name="矩形: 圓角 9"/>
+                <wp:cNvGraphicFramePr/>
+                <a:graphic xmlns:a="http://schemas.openxmlformats.org/drawingml/2006/main">
+                  <a:graphicData uri="http://schemas.microsoft.com/office/word/2010/wordprocessingShape">
+                    <wps:wsp>
+                      <wps:cNvSpPr/>
+                      <wps:spPr>
+                        <a:xfrm>
+                          <a:off x="0" y="0"/>
+                          <a:ext cx="255905" cy="2701290"/>
+                        </a:xfrm>
+                        <a:prstGeom prst="roundRect">
+                          <a:avLst/>
+                        </a:prstGeom>
+                        <a:noFill/>
+                        <a:ln>
+                          <a:solidFill>
+                            <a:srgbClr val="C00000"/>
+                          </a:solidFill>
+                        </a:ln>
+                      </wps:spPr>
+                      <wps:style>
+                        <a:lnRef idx="2">
+                          <a:schemeClr val="accent1">
+                            <a:shade val="50000"/>
+                          </a:schemeClr>
+                        </a:lnRef>
+                        <a:fillRef idx="1">
+                          <a:schemeClr val="accent1"/>
+                        </a:fillRef>
+                        <a:effectRef idx="0">
+                          <a:schemeClr val="accent1"/>
+                        </a:effectRef>
+                        <a:fontRef idx="minor">
+                          <a:schemeClr val="lt1"/>
+                        </a:fontRef>
+                      </wps:style>
+                      <wps:bodyPr rot="0" spcFirstLastPara="0" vertOverflow="overflow" horzOverflow="overflow" vert="horz" wrap="square" lIns="91440" tIns="45720" rIns="91440" bIns="45720" numCol="1" spcCol="0" rtlCol="0" fromWordArt="0" anchor="ctr" anchorCtr="0" forceAA="0" compatLnSpc="1">
+                        <a:prstTxWarp prst="textNoShape">
+                          <a:avLst/>
+                        </a:prstTxWarp>
+                        <a:noAutofit/>
+                      </wps:bodyPr>
+                    </wps:wsp>
+                  </a:graphicData>
+                </a:graphic>
+                <wp14:sizeRelH relativeFrom="margin">
+                  <wp14:pctWidth>0</wp14:pctWidth>
+                </wp14:sizeRelH>
+              </wp:anchor>
+            </w:drawing>
+          </mc:Choice>
+          <mc:Fallback>
+            <w:pict>
+              <v:roundrect w14:anchorId="33B19029" id="矩形: 圓角 9" o:spid="_x0000_s1026" style="position:absolute;margin-left:293.95pt;margin-top:47.95pt;width:20.15pt;height:212.7pt;z-index:251661312;visibility:visible;mso-wrap-style:square;mso-width-percent:0;mso-wrap-distance-left:9pt;mso-wrap-distance-top:0;mso-wrap-distance-right:9pt;mso-wrap-distance-bottom:0;mso-position-horizontal:absolute;mso-position-horizontal-relative:text;mso-position-vertical:absolute;mso-position-vertical-relative:text;mso-width-percent:0;mso-width-relative:margin;v-text-anchor:middle" arcsize="10923f" o:gfxdata="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" filled="f" strokecolor="#c00000" strokeweight="1pt">
+                <v:stroke joinstyle="miter"/>
+              </v:roundrect>
+            </w:pict>
+          </mc:Fallback>
+        </mc:AlternateContent>
+      </w:r>
+      <w:r>
+        <w:rPr>
+          <w:rFonts w:ascii="新細明體" w:eastAsia="新細明體" w:hAnsi="新細明體" w:cs="新細明體"/>
+          <w:noProof/>
+          <w:kern w:val="0"/>
+          <w:szCs w:val="24"/>
+        </w:rPr>
+        <mc:AlternateContent>
+          <mc:Choice Requires="wps">
+            <w:drawing>
+              <wp:anchor distT="0" distB="0" distL="114300" distR="114300" simplePos="0" relativeHeight="251663360" behindDoc="0" locked="0" layoutInCell="1" allowOverlap="1" wp14:anchorId="7E683C65" wp14:editId="7FE1D99C">
+                <wp:simplePos x="0" y="0"/>
+                <wp:positionH relativeFrom="column">
+                  <wp:posOffset>4024746</wp:posOffset>
+                </wp:positionH>
+                <wp:positionV relativeFrom="paragraph">
+                  <wp:posOffset>608908</wp:posOffset>
+                </wp:positionV>
+                <wp:extent cx="256309" cy="2701636"/>
+                <wp:effectExtent l="0" t="0" r="10795" b="22860"/>
+                <wp:wrapNone/>
+                <wp:docPr id="10" name="矩形: 圓角 10"/>
+                <wp:cNvGraphicFramePr/>
+                <a:graphic xmlns:a="http://schemas.openxmlformats.org/drawingml/2006/main">
+                  <a:graphicData uri="http://schemas.microsoft.com/office/word/2010/wordprocessingShape">
+                    <wps:wsp>
+                      <wps:cNvSpPr/>
+                      <wps:spPr>
+                        <a:xfrm>
+                          <a:off x="0" y="0"/>
+                          <a:ext cx="256309" cy="2701636"/>
+                        </a:xfrm>
+                        <a:prstGeom prst="roundRect">
+                          <a:avLst/>
+                        </a:prstGeom>
+                        <a:noFill/>
+                        <a:ln>
+                          <a:solidFill>
+                            <a:srgbClr val="C00000"/>
+                          </a:solidFill>
+                        </a:ln>
+                      </wps:spPr>
+                      <wps:style>
+                        <a:lnRef idx="2">
+                          <a:schemeClr val="accent1">
+                            <a:shade val="50000"/>
+                          </a:schemeClr>
+                        </a:lnRef>
+                        <a:fillRef idx="1">
+                          <a:schemeClr val="accent1"/>
+                        </a:fillRef>
+                        <a:effectRef idx="0">
+                          <a:schemeClr val="accent1"/>
+                        </a:effectRef>
+                        <a:fontRef idx="minor">
+                          <a:schemeClr val="lt1"/>
+                        </a:fontRef>
+                      </wps:style>
+                      <wps:bodyPr rot="0" spcFirstLastPara="0" vertOverflow="overflow" horzOverflow="overflow" vert="horz" wrap="square" lIns="91440" tIns="45720" rIns="91440" bIns="45720" numCol="1" spcCol="0" rtlCol="0" fromWordArt="0" anchor="ctr" anchorCtr="0" forceAA="0" compatLnSpc="1">
+                        <a:prstTxWarp prst="textNoShape">
+                          <a:avLst/>
+                        </a:prstTxWarp>
+                        <a:noAutofit/>
+                      </wps:bodyPr>
+                    </wps:wsp>
+                  </a:graphicData>
+                </a:graphic>
+                <wp14:sizeRelH relativeFrom="margin">
+                  <wp14:pctWidth>0</wp14:pctWidth>
+                </wp14:sizeRelH>
+              </wp:anchor>
+            </w:drawing>
+          </mc:Choice>
+          <mc:Fallback>
+            <w:pict>
+              <v:roundrect w14:anchorId="2118C773" id="矩形: 圓角 10" o:spid="_x0000_s1026" style="position:absolute;margin-left:316.9pt;margin-top:47.95pt;width:20.2pt;height:212.75pt;z-index:251663360;visibility:visible;mso-wrap-style:square;mso-width-percent:0;mso-wrap-distance-left:9pt;mso-wrap-distance-top:0;mso-wrap-distance-right:9pt;mso-wrap-distance-bottom:0;mso-position-horizontal:absolute;mso-position-horizontal-relative:text;mso-position-vertical:absolute;mso-position-vertical-relative:text;mso-width-percent:0;mso-width-relative:margin;v-text-anchor:middle" arcsize="10923f" o:gfxdata="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" filled="f" strokecolor="#c00000" strokeweight="1pt">
+                <v:stroke joinstyle="miter"/>
+              </v:roundrect>
+            </w:pict>
+          </mc:Fallback>
+        </mc:AlternateContent>
+      </w:r>
+      <w:r>
+        <w:rPr>
+          <w:rFonts w:ascii="新細明體" w:eastAsia="新細明體" w:hAnsi="新細明體" w:cs="新細明體"/>
+          <w:noProof/>
+          <w:kern w:val="0"/>
+          <w:szCs w:val="24"/>
+        </w:rPr>
+        <mc:AlternateContent>
+          <mc:Choice Requires="wps">
+            <w:drawing>
+              <wp:anchor distT="0" distB="0" distL="114300" distR="114300" simplePos="0" relativeHeight="251659264" behindDoc="0" locked="0" layoutInCell="1" allowOverlap="1">
+                <wp:simplePos x="0" y="0"/>
+                <wp:positionH relativeFrom="column">
+                  <wp:posOffset>1427018</wp:posOffset>
+                </wp:positionH>
+                <wp:positionV relativeFrom="paragraph">
+                  <wp:posOffset>602673</wp:posOffset>
+                </wp:positionV>
+                <wp:extent cx="263179" cy="2701636"/>
+                <wp:effectExtent l="0" t="0" r="22860" b="22860"/>
+                <wp:wrapNone/>
+                <wp:docPr id="8" name="矩形: 圓角 8"/>
+                <wp:cNvGraphicFramePr/>
+                <a:graphic xmlns:a="http://schemas.openxmlformats.org/drawingml/2006/main">
+                  <a:graphicData uri="http://schemas.microsoft.com/office/word/2010/wordprocessingShape">
+                    <wps:wsp>
+                      <wps:cNvSpPr/>
+                      <wps:spPr>
+                        <a:xfrm>
+                          <a:off x="0" y="0"/>
+                          <a:ext cx="263179" cy="2701636"/>
+                        </a:xfrm>
+                        <a:prstGeom prst="roundRect">
+                          <a:avLst/>
+                        </a:prstGeom>
+                        <a:noFill/>
+                        <a:ln>
+                          <a:solidFill>
+                            <a:srgbClr val="C00000"/>
+                          </a:solidFill>
+                        </a:ln>
+                      </wps:spPr>
+                      <wps:style>
+                        <a:lnRef idx="2">
+                          <a:schemeClr val="accent1">
+                            <a:shade val="50000"/>
+                          </a:schemeClr>
+                        </a:lnRef>
+                        <a:fillRef idx="1">
+                          <a:schemeClr val="accent1"/>
+                        </a:fillRef>
+                        <a:effectRef idx="0">
+                          <a:schemeClr val="accent1"/>
+                        </a:effectRef>
+                        <a:fontRef idx="minor">
+                          <a:schemeClr val="lt1"/>
+                        </a:fontRef>
+                      </wps:style>
+                      <wps:bodyPr rot="0" spcFirstLastPara="0" vertOverflow="overflow" horzOverflow="overflow" vert="horz" wrap="square" lIns="91440" tIns="45720" rIns="91440" bIns="45720" numCol="1" spcCol="0" rtlCol="0" fromWordArt="0" anchor="ctr" anchorCtr="0" forceAA="0" compatLnSpc="1">
+                        <a:prstTxWarp prst="textNoShape">
+                          <a:avLst/>
+                        </a:prstTxWarp>
+                        <a:noAutofit/>
+                      </wps:bodyPr>
+                    </wps:wsp>
+                  </a:graphicData>
+                </a:graphic>
+                <wp14:sizeRelH relativeFrom="margin">
+                  <wp14:pctWidth>0</wp14:pctWidth>
+                </wp14:sizeRelH>
+              </wp:anchor>
+            </w:drawing>
+          </mc:Choice>
+          <mc:Fallback>
+            <w:pict>
+              <v:roundrect w14:anchorId="269733E2" id="矩形: 圓角 8" o:spid="_x0000_s1026" style="position:absolute;margin-left:112.35pt;margin-top:47.45pt;width:20.7pt;height:212.75pt;z-index:251659264;visibility:visible;mso-wrap-style:square;mso-width-percent:0;mso-wrap-distance-left:9pt;mso-wrap-distance-top:0;mso-wrap-distance-right:9pt;mso-wrap-distance-bottom:0;mso-position-horizontal:absolute;mso-position-horizontal-relative:text;mso-position-vertical:absolute;mso-position-vertical-relative:text;mso-width-percent:0;mso-width-relative:margin;v-text-anchor:middle" arcsize="10923f" o:gfxdata="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" filled="f" strokecolor="#c00000" strokeweight="1pt">
+                <v:stroke joinstyle="miter"/>
+              </v:roundrect>
+            </w:pict>
+          </mc:Fallback>
+        </mc:AlternateContent>
+      </w:r>
+      <w:r>
+        <w:rPr>
+          <w:rFonts w:ascii="新細明體" w:eastAsia="新細明體" w:hAnsi="新細明體" w:cs="新細明體"/>
+          <w:noProof/>
+          <w:kern w:val="0"/>
+          <w:szCs w:val="24"/>
+        </w:rPr>
         <w:drawing>
           <wp:inline distT="0" distB="0" distL="0" distR="0">
-            <wp:extent cx="5220000" cy="4176000"/>
-            <wp:effectExtent l="0" t="0" r="0" b="0"/>
+            <wp:extent cx="4680000" cy="3744000"/>
+            <wp:effectExtent l="0" t="0" r="6350" b="8890"/>
             <wp:docPr id="4" name="圖片 4" descr="C:\Users\User\OneDrive\桌面\大學資料-黃品瑜\大四\金融數據分析與應用\finance_final\穀物折線圖.jpg"/>
             <wp:cNvGraphicFramePr>
               <a:graphicFrameLocks xmlns:a="http://schemas.openxmlformats.org/drawingml/2006/main" noChangeAspect="1"/>
@@ -1299,7 +1551,7 @@
                   <pic:spPr bwMode="auto">
                     <a:xfrm>
                       <a:off x="0" y="0"/>
-                      <a:ext cx="5220000" cy="4176000"/>
+                      <a:ext cx="4680000" cy="3744000"/>
                     </a:xfrm>
                     <a:prstGeom prst="rect">
                       <a:avLst/>
@@ -1386,21 +1638,576 @@
       </w:r>
       <w:bookmarkEnd w:id="4"/>
     </w:p>
-    <w:p/>
     <w:p>
       <w:pPr>
+        <w:ind w:firstLine="480"/>
+      </w:pPr>
+      <w:r>
+        <w:rPr>
+          <w:rFonts w:hint="eastAsia"/>
+        </w:rPr>
+        <w:t>透過以上的分析，可深刻認識到穀物價格波動受到許多不同因素的複雜影響，而其中小麥、玉米、大豆，無疑是人們常生活中不可或缺的重要食材。這三者不僅構成了我們早餐的主要成分，包括麵包和麥片等等</w:t>
+      </w:r>
+      <w:r>
+        <w:rPr>
+          <w:rFonts w:hint="eastAsia"/>
+        </w:rPr>
+        <w:t>。</w:t>
+      </w:r>
+      <w:r>
+        <w:rPr>
+          <w:rFonts w:hint="eastAsia"/>
+        </w:rPr>
+        <w:t>不僅如此，玉米和大豆等穀物</w:t>
+      </w:r>
+      <w:r>
+        <w:rPr>
+          <w:rFonts w:hint="eastAsia"/>
+        </w:rPr>
+        <w:t>廣泛應用於養殖業，作為動物的飼料，進一步將其價格波動與食品生產鏈上下游產生關連。可以說</w:t>
+      </w:r>
+      <w:r>
+        <w:rPr>
+          <w:rFonts w:hint="eastAsia"/>
+        </w:rPr>
+        <w:t>穀物的價格波動</w:t>
+      </w:r>
+      <w:r>
+        <w:rPr>
+          <w:rFonts w:hint="eastAsia"/>
+        </w:rPr>
+        <w:t>是</w:t>
+      </w:r>
+      <w:r>
+        <w:rPr>
+          <w:rFonts w:hint="eastAsia"/>
+        </w:rPr>
+        <w:t>直接關係到消費者的日常飲食習慣。</w:t>
+      </w:r>
+      <w:r>
+        <w:rPr>
+          <w:rFonts w:hint="eastAsia"/>
+        </w:rPr>
+        <w:t>因次，我希望透過探討穀物價格波動是否與消費者物價指數有著相似的走勢，能達到更全面的理解糧食價格對整體經濟和消費者生活的影響。</w:t>
+      </w:r>
+    </w:p>
+    <w:p>
+      <w:pPr>
+        <w:keepNext/>
+        <w:ind w:firstLine="480"/>
+        <w:jc w:val="center"/>
+      </w:pPr>
+      <w:r>
+        <w:rPr>
+          <w:rFonts w:hint="eastAsia"/>
+        </w:rPr>
+        <w:t>下方</w:t>
+      </w:r>
+      <w:r>
+        <w:fldChar w:fldCharType="begin"/>
+      </w:r>
+      <w:r>
+        <w:instrText xml:space="preserve"> </w:instrText>
+      </w:r>
+      <w:r>
+        <w:rPr>
+          <w:rFonts w:hint="eastAsia"/>
+        </w:rPr>
+        <w:instrText>REF _Ref155563186 \h</w:instrText>
+      </w:r>
+      <w:r>
+        <w:instrText xml:space="preserve"> </w:instrText>
+      </w:r>
+      <w:r>
+        <w:fldChar w:fldCharType="separate"/>
+      </w:r>
+      <w:r>
+        <w:rPr>
+          <w:rFonts w:hint="eastAsia"/>
+        </w:rPr>
+        <w:t>圖</w:t>
+      </w:r>
+      <w:r>
+        <w:rPr>
+          <w:rFonts w:hint="eastAsia"/>
+        </w:rPr>
+        <w:t xml:space="preserve"> </w:t>
+      </w:r>
+      <w:r>
+        <w:rPr>
+          <w:rFonts w:hint="eastAsia"/>
+          <w:noProof/>
+        </w:rPr>
+        <w:t>三</w:t>
+      </w:r>
+      <w:r>
+        <w:fldChar w:fldCharType="end"/>
+      </w:r>
+      <w:r>
+        <w:rPr>
+          <w:rFonts w:hint="eastAsia"/>
+        </w:rPr>
+        <w:t>中呈現的從</w:t>
+      </w:r>
+      <w:r>
+        <w:rPr>
+          <w:rFonts w:hint="eastAsia"/>
+        </w:rPr>
+        <w:t xml:space="preserve"> </w:t>
+      </w:r>
+      <w:r>
+        <w:rPr>
+          <w:rFonts w:hint="eastAsia"/>
+        </w:rPr>
+        <w:t>FRED</w:t>
+      </w:r>
+      <w:r>
+        <w:rPr>
+          <w:rFonts w:hint="eastAsia"/>
+        </w:rPr>
+        <w:t xml:space="preserve"> </w:t>
+      </w:r>
+      <w:r>
+        <w:rPr>
+          <w:rFonts w:hint="eastAsia"/>
+        </w:rPr>
+        <w:t>中抓取的美國總體消費者物價指數</w:t>
+      </w:r>
+      <w:r>
+        <w:rPr>
+          <w:rFonts w:hint="eastAsia"/>
+        </w:rPr>
+        <w:t xml:space="preserve"> (</w:t>
+      </w:r>
+      <w:r>
+        <w:rPr>
+          <w:rFonts w:hint="eastAsia"/>
+        </w:rPr>
+        <w:t>Co</w:t>
+      </w:r>
+      <w:r>
+        <w:t>nsumer Price Index : All Items : Total for United States</w:t>
+      </w:r>
+      <w:r>
+        <w:rPr>
+          <w:rFonts w:hint="eastAsia"/>
+        </w:rPr>
+        <w:t>)</w:t>
+      </w:r>
+      <w:r>
+        <w:t xml:space="preserve"> </w:t>
+      </w:r>
+      <w:r>
+        <w:rPr>
+          <w:rFonts w:hint="eastAsia"/>
+        </w:rPr>
+        <w:t>的走勢圖。</w:t>
+      </w:r>
+      <w:r>
+        <w:rPr>
+          <w:rFonts w:hint="eastAsia"/>
+        </w:rPr>
+        <w:t>以確保兩者之間的比較具有實質意義</w:t>
+      </w:r>
+      <w:r>
+        <w:rPr>
+          <w:rFonts w:hint="eastAsia"/>
+        </w:rPr>
+        <w:t>，</w:t>
+      </w:r>
+      <w:r>
+        <w:rPr>
+          <w:rFonts w:hint="eastAsia"/>
+        </w:rPr>
+        <w:t>我們選擇了與之前分析穀物價格波動相同的時間區間</w:t>
+      </w:r>
+      <w:r>
+        <w:rPr>
+          <w:rFonts w:hint="eastAsia"/>
+        </w:rPr>
+        <w:t>。</w:t>
+      </w:r>
+      <w:r>
+        <w:rPr>
+          <w:rFonts w:ascii="新細明體" w:eastAsia="新細明體" w:hAnsi="新細明體" w:cs="新細明體"/>
+          <w:noProof/>
+          <w:kern w:val="0"/>
+          <w:szCs w:val="24"/>
+        </w:rPr>
+        <w:lastRenderedPageBreak/>
+        <w:drawing>
+          <wp:inline distT="0" distB="0" distL="0" distR="0" wp14:anchorId="3A11ABF1" wp14:editId="52FE1B42">
+            <wp:extent cx="4680000" cy="3403637"/>
+            <wp:effectExtent l="0" t="0" r="6350" b="6350"/>
+            <wp:docPr id="1" name="圖片 1" descr="C:\Users\User\OneDrive\桌面\大學資料-黃品瑜\大四\金融數據分析與應用\finance_final\USA_CPI.jpg"/>
+            <wp:cNvGraphicFramePr>
+              <a:graphicFrameLocks xmlns:a="http://schemas.openxmlformats.org/drawingml/2006/main" noChangeAspect="1"/>
+            </wp:cNvGraphicFramePr>
+            <a:graphic xmlns:a="http://schemas.openxmlformats.org/drawingml/2006/main">
+              <a:graphicData uri="http://schemas.openxmlformats.org/drawingml/2006/picture">
+                <pic:pic xmlns:pic="http://schemas.openxmlformats.org/drawingml/2006/picture">
+                  <pic:nvPicPr>
+                    <pic:cNvPr id="0" name="Picture 1" descr="C:\Users\User\OneDrive\桌面\大學資料-黃品瑜\大四\金融數據分析與應用\finance_final\USA_CPI.jpg"/>
+                    <pic:cNvPicPr>
+                      <a:picLocks noChangeAspect="1" noChangeArrowheads="1"/>
+                    </pic:cNvPicPr>
+                  </pic:nvPicPr>
+                  <pic:blipFill>
+                    <a:blip r:embed="rId10" cstate="print">
+                      <a:extLst>
+                        <a:ext uri="{28A0092B-C50C-407E-A947-70E740481C1C}">
+                          <a14:useLocalDpi xmlns:a14="http://schemas.microsoft.com/office/drawing/2010/main" val="0"/>
+                        </a:ext>
+                      </a:extLst>
+                    </a:blip>
+                    <a:srcRect/>
+                    <a:stretch>
+                      <a:fillRect/>
+                    </a:stretch>
+                  </pic:blipFill>
+                  <pic:spPr bwMode="auto">
+                    <a:xfrm>
+                      <a:off x="0" y="0"/>
+                      <a:ext cx="4680000" cy="3403637"/>
+                    </a:xfrm>
+                    <a:prstGeom prst="rect">
+                      <a:avLst/>
+                    </a:prstGeom>
+                    <a:noFill/>
+                    <a:ln>
+                      <a:noFill/>
+                    </a:ln>
+                  </pic:spPr>
+                </pic:pic>
+              </a:graphicData>
+            </a:graphic>
+          </wp:inline>
+        </w:drawing>
+      </w:r>
+    </w:p>
+    <w:p>
+      <w:pPr>
+        <w:pStyle w:val="a6"/>
+        <w:jc w:val="center"/>
+      </w:pPr>
+      <w:r>
+        <w:rPr>
+          <w:rFonts w:hint="eastAsia"/>
+        </w:rPr>
+        <w:t>圖</w:t>
+      </w:r>
+      <w:r>
+        <w:rPr>
+          <w:rFonts w:hint="eastAsia"/>
+        </w:rPr>
+        <w:t xml:space="preserve"> </w:t>
+      </w:r>
+      <w:r>
+        <w:fldChar w:fldCharType="begin"/>
+      </w:r>
+      <w:r>
+        <w:instrText xml:space="preserve"> </w:instrText>
+      </w:r>
+      <w:r>
+        <w:rPr>
+          <w:rFonts w:hint="eastAsia"/>
+        </w:rPr>
+        <w:instrText xml:space="preserve">SEQ </w:instrText>
+      </w:r>
+      <w:r>
+        <w:rPr>
+          <w:rFonts w:hint="eastAsia"/>
+        </w:rPr>
+        <w:instrText>圖</w:instrText>
+      </w:r>
+      <w:r>
+        <w:rPr>
+          <w:rFonts w:hint="eastAsia"/>
+        </w:rPr>
+        <w:instrText xml:space="preserve"> \* CHINESENUM3</w:instrText>
+      </w:r>
+      <w:r>
+        <w:instrText xml:space="preserve"> </w:instrText>
+      </w:r>
+      <w:r>
+        <w:fldChar w:fldCharType="separate"/>
+      </w:r>
+      <w:r>
+        <w:rPr>
+          <w:rFonts w:hint="eastAsia"/>
+          <w:noProof/>
+        </w:rPr>
+        <w:t>三</w:t>
+      </w:r>
+      <w:r>
+        <w:fldChar w:fldCharType="end"/>
+      </w:r>
+      <w:r>
+        <w:rPr>
+          <w:rFonts w:hint="eastAsia"/>
+        </w:rPr>
+        <w:t>、</w:t>
+      </w:r>
+      <w:r>
+        <w:rPr>
+          <w:rFonts w:hint="eastAsia"/>
+        </w:rPr>
+        <w:t>C</w:t>
+      </w:r>
+      <w:r>
+        <w:t>PI of USA</w:t>
+      </w:r>
+    </w:p>
+    <w:p>
+      <w:pPr>
+        <w:ind w:firstLine="480"/>
+      </w:pPr>
+    </w:p>
+    <w:p>
+      <w:pPr>
+        <w:ind w:firstLine="480"/>
+        <w:rPr>
+          <w:rFonts w:hint="eastAsia"/>
+        </w:rPr>
+      </w:pPr>
+      <w:r>
+        <w:rPr>
+          <w:rFonts w:hint="eastAsia"/>
+        </w:rPr>
+        <w:t>為了更全面地了解</w:t>
+      </w:r>
+      <w:r>
+        <w:rPr>
+          <w:rFonts w:hint="eastAsia"/>
+        </w:rPr>
+        <w:t>穀物價格</w:t>
+      </w:r>
+      <w:r>
+        <w:rPr>
+          <w:rFonts w:hint="eastAsia"/>
+        </w:rPr>
+        <w:t>與整體消費者物價水平的關聯性，我們進行了合併分析，將</w:t>
+      </w:r>
+      <w:r>
+        <w:rPr>
+          <w:rFonts w:hint="eastAsia"/>
+        </w:rPr>
+        <w:t>CPI</w:t>
+      </w:r>
+      <w:r>
+        <w:rPr>
+          <w:rFonts w:hint="eastAsia"/>
+        </w:rPr>
+        <w:t>的資料與穀物價格波動的資料合併在一張走勢圖中</w:t>
+      </w:r>
+      <w:r>
+        <w:rPr>
+          <w:rFonts w:hint="eastAsia"/>
+        </w:rPr>
+        <w:t>(</w:t>
+      </w:r>
+      <w:r>
+        <w:fldChar w:fldCharType="begin"/>
+      </w:r>
+      <w:r>
+        <w:instrText xml:space="preserve"> </w:instrText>
+      </w:r>
+      <w:r>
+        <w:rPr>
+          <w:rFonts w:hint="eastAsia"/>
+        </w:rPr>
+        <w:instrText>REF _Ref155564721 \h</w:instrText>
+      </w:r>
+      <w:r>
+        <w:instrText xml:space="preserve"> </w:instrText>
+      </w:r>
+      <w:r>
+        <w:fldChar w:fldCharType="separate"/>
+      </w:r>
+      <w:r>
+        <w:t>圖</w:t>
+      </w:r>
+      <w:r>
+        <w:t xml:space="preserve"> </w:t>
+      </w:r>
+      <w:r>
+        <w:rPr>
+          <w:rFonts w:hint="eastAsia"/>
+          <w:noProof/>
+        </w:rPr>
+        <w:t>四</w:t>
+      </w:r>
+      <w:r>
+        <w:fldChar w:fldCharType="end"/>
+      </w:r>
+      <w:r>
+        <w:t>)</w:t>
+      </w:r>
+      <w:r>
+        <w:rPr>
+          <w:rFonts w:hint="eastAsia"/>
+        </w:rPr>
+        <w:t>。這樣的合併分析有助於我們在</w:t>
+      </w:r>
+      <w:r>
+        <w:rPr>
+          <w:rFonts w:hint="eastAsia"/>
+        </w:rPr>
+        <w:t>同一張圖表中</w:t>
+      </w:r>
+      <w:r>
+        <w:rPr>
+          <w:rFonts w:hint="eastAsia"/>
+        </w:rPr>
+        <w:t>比較兩者的走勢，從而觀察它們之間可能存在的相互影響或趨勢相似性。</w:t>
+      </w:r>
+    </w:p>
+    <w:p>
+      <w:pPr>
+        <w:pStyle w:val="Web"/>
+        <w:keepNext/>
+        <w:jc w:val="center"/>
+      </w:pPr>
+      <w:r>
+        <w:rPr>
+          <w:noProof/>
+        </w:rPr>
+        <w:drawing>
+          <wp:inline distT="0" distB="0" distL="0" distR="0">
+            <wp:extent cx="4680000" cy="3403980"/>
+            <wp:effectExtent l="0" t="0" r="6350" b="6350"/>
+            <wp:docPr id="11" name="圖片 11" descr="C:\Users\User\OneDrive\桌面\大學資料-黃品瑜\大四\金融數據分析與應用\finance_final\合併.jpg"/>
+            <wp:cNvGraphicFramePr>
+              <a:graphicFrameLocks xmlns:a="http://schemas.openxmlformats.org/drawingml/2006/main" noChangeAspect="1"/>
+            </wp:cNvGraphicFramePr>
+            <a:graphic xmlns:a="http://schemas.openxmlformats.org/drawingml/2006/main">
+              <a:graphicData uri="http://schemas.openxmlformats.org/drawingml/2006/picture">
+                <pic:pic xmlns:pic="http://schemas.openxmlformats.org/drawingml/2006/picture">
+                  <pic:nvPicPr>
+                    <pic:cNvPr id="0" name="Picture 8" descr="C:\Users\User\OneDrive\桌面\大學資料-黃品瑜\大四\金融數據分析與應用\finance_final\合併.jpg"/>
+                    <pic:cNvPicPr>
+                      <a:picLocks noChangeAspect="1" noChangeArrowheads="1"/>
+                    </pic:cNvPicPr>
+                  </pic:nvPicPr>
+                  <pic:blipFill>
+                    <a:blip r:embed="rId11" cstate="print">
+                      <a:extLst>
+                        <a:ext uri="{28A0092B-C50C-407E-A947-70E740481C1C}">
+                          <a14:useLocalDpi xmlns:a14="http://schemas.microsoft.com/office/drawing/2010/main" val="0"/>
+                        </a:ext>
+                      </a:extLst>
+                    </a:blip>
+                    <a:srcRect/>
+                    <a:stretch>
+                      <a:fillRect/>
+                    </a:stretch>
+                  </pic:blipFill>
+                  <pic:spPr bwMode="auto">
+                    <a:xfrm>
+                      <a:off x="0" y="0"/>
+                      <a:ext cx="4680000" cy="3403980"/>
+                    </a:xfrm>
+                    <a:prstGeom prst="rect">
+                      <a:avLst/>
+                    </a:prstGeom>
+                    <a:noFill/>
+                    <a:ln>
+                      <a:noFill/>
+                    </a:ln>
+                  </pic:spPr>
+                </pic:pic>
+              </a:graphicData>
+            </a:graphic>
+          </wp:inline>
+        </w:drawing>
+      </w:r>
+    </w:p>
+    <w:p>
+      <w:pPr>
+        <w:pStyle w:val="a6"/>
+        <w:jc w:val="center"/>
+        <w:rPr>
+          <w:rFonts w:eastAsia="新細明體" w:hint="eastAsia"/>
+        </w:rPr>
+      </w:pPr>
+      <w:bookmarkStart w:id="5" w:name="_Ref155564721"/>
+      <w:r>
+        <w:t>圖</w:t>
+      </w:r>
+      <w:r>
+        <w:t xml:space="preserve"> </w:t>
+      </w:r>
+      <w:r>
+        <w:fldChar w:fldCharType="begin"/>
+      </w:r>
+      <w:r>
+        <w:instrText xml:space="preserve"> SEQ </w:instrText>
+      </w:r>
+      <w:r>
+        <w:instrText>圖</w:instrText>
+      </w:r>
+      <w:r>
+        <w:instrText xml:space="preserve"> \* CHINESENUM3 </w:instrText>
+      </w:r>
+      <w:r>
+        <w:fldChar w:fldCharType="separate"/>
+      </w:r>
+      <w:r>
+        <w:rPr>
+          <w:rFonts w:hint="eastAsia"/>
+          <w:noProof/>
+        </w:rPr>
+        <w:t>四</w:t>
+      </w:r>
+      <w:r>
+        <w:fldChar w:fldCharType="end"/>
+      </w:r>
+      <w:bookmarkEnd w:id="5"/>
+      <w:r>
+        <w:rPr>
+          <w:rFonts w:hint="eastAsia"/>
+        </w:rPr>
+        <w:t>、</w:t>
+      </w:r>
+      <w:r>
+        <w:rPr>
+          <w:rFonts w:hint="eastAsia"/>
+        </w:rPr>
+        <w:t>D</w:t>
+      </w:r>
+      <w:r>
+        <w:t>ata of wheat, corn, soybeans and CPI</w:t>
+      </w:r>
+    </w:p>
+    <w:p>
+      <w:pPr>
         <w:pStyle w:val="a"/>
-      </w:pPr>
-      <w:bookmarkStart w:id="5" w:name="_Toc155521177"/>
+        <w:rPr>
+          <w:rFonts w:hint="eastAsia"/>
+        </w:rPr>
+      </w:pPr>
+      <w:r>
+        <w:rPr>
+          <w:rFonts w:hint="eastAsia"/>
+        </w:rPr>
+        <w:lastRenderedPageBreak/>
+        <w:t>結論</w:t>
+      </w:r>
+      <w:bookmarkStart w:id="6" w:name="_GoBack"/>
+      <w:bookmarkEnd w:id="6"/>
+    </w:p>
+    <w:p>
+      <w:pPr>
+        <w:pStyle w:val="a"/>
+      </w:pPr>
+      <w:bookmarkStart w:id="7" w:name="_Toc155521177"/>
       <w:r>
         <w:rPr>
           <w:rFonts w:hint="eastAsia"/>
         </w:rPr>
         <w:t>參考資料</w:t>
       </w:r>
-      <w:bookmarkStart w:id="6" w:name="_GoBack"/>
-      <w:bookmarkEnd w:id="5"/>
-      <w:bookmarkEnd w:id="6"/>
+      <w:bookmarkEnd w:id="7"/>
     </w:p>
     <w:p>
       <w:pPr>
@@ -1441,7 +2248,7 @@
       <w:r>
         <w:t xml:space="preserve"> </w:t>
       </w:r>
-      <w:hyperlink r:id="rId10" w:history="1">
+      <w:hyperlink r:id="rId12" w:history="1">
         <w:r>
           <w:rPr>
             <w:rStyle w:val="a7"/>
@@ -1495,7 +2302,7 @@
         <w:pStyle w:val="a5"/>
         <w:ind w:leftChars="0" w:left="360"/>
       </w:pPr>
-      <w:hyperlink r:id="rId11" w:history="1">
+      <w:hyperlink r:id="rId13" w:history="1">
         <w:r>
           <w:rPr>
             <w:rStyle w:val="a7"/>
@@ -1531,7 +2338,7 @@
       <w:r>
         <w:t xml:space="preserve"> FRED </w:t>
       </w:r>
-      <w:hyperlink r:id="rId12" w:history="1">
+      <w:hyperlink r:id="rId14" w:history="1">
         <w:r>
           <w:rPr>
             <w:rStyle w:val="a7"/>
@@ -1579,7 +2386,7 @@
       <w:r>
         <w:t xml:space="preserve">news </w:t>
       </w:r>
-      <w:hyperlink r:id="rId13" w:history="1">
+      <w:hyperlink r:id="rId15" w:history="1">
         <w:r>
           <w:rPr>
             <w:rStyle w:val="a7"/>
@@ -2343,7 +3150,7 @@
   <w:style w:type="paragraph" w:default="1" w:styleId="a0">
     <w:name w:val="Normal"/>
     <w:qFormat/>
-    <w:rsid w:val="00B67608"/>
+    <w:rsid w:val="008E4EFD"/>
     <w:pPr>
       <w:widowControl w:val="0"/>
     </w:pPr>
@@ -2961,7 +3768,7 @@
 </file>
 
 <file path=customXml/itemProps1.xml><?xml version="1.0" encoding="utf-8"?>
-<ds:datastoreItem xmlns:ds="http://schemas.openxmlformats.org/officeDocument/2006/customXml" ds:itemID="{79733497-F2C1-46C6-853C-5A9083AA6B5E}">
+<ds:datastoreItem xmlns:ds="http://schemas.openxmlformats.org/officeDocument/2006/customXml" ds:itemID="{D0972E2C-F567-4D92-9B3E-E60067508534}">
   <ds:schemaRefs>
     <ds:schemaRef ds:uri="http://schemas.openxmlformats.org/officeDocument/2006/bibliography"/>
   </ds:schemaRefs>

--- a/期末報告.docx
+++ b/期末報告.docx
@@ -507,7 +507,7 @@
                 <w:sz w:val="32"/>
                 <w:szCs w:val="32"/>
               </w:rPr>
-              <w:t>4</w:t>
+              <w:t>6</w:t>
             </w:r>
             <w:r>
               <w:rPr>
@@ -551,12 +551,14 @@
         </w:rPr>
         <w:br w:type="page"/>
       </w:r>
+      <w:bookmarkStart w:id="1" w:name="_GoBack"/>
+      <w:bookmarkEnd w:id="1"/>
     </w:p>
     <w:p>
       <w:pPr>
         <w:pStyle w:val="a"/>
       </w:pPr>
-      <w:bookmarkStart w:id="1" w:name="_Toc155521175"/>
+      <w:bookmarkStart w:id="2" w:name="_Toc155521175"/>
       <w:r>
         <w:rPr>
           <w:rFonts w:hint="eastAsia"/>
@@ -564,7 +566,7 @@
         <w:lastRenderedPageBreak/>
         <w:t>哪些因素會造成穀物價格上升</w:t>
       </w:r>
-      <w:bookmarkEnd w:id="1"/>
+      <w:bookmarkEnd w:id="2"/>
     </w:p>
     <w:p>
       <w:pPr>
@@ -769,7 +771,7 @@
         <w:pStyle w:val="a6"/>
         <w:jc w:val="center"/>
       </w:pPr>
-      <w:bookmarkStart w:id="2" w:name="_Ref155482593"/>
+      <w:bookmarkStart w:id="3" w:name="_Ref155482593"/>
       <w:r>
         <w:rPr>
           <w:rFonts w:hint="eastAsia"/>
@@ -822,7 +824,7 @@
       <w:r>
         <w:fldChar w:fldCharType="end"/>
       </w:r>
-      <w:bookmarkEnd w:id="2"/>
+      <w:bookmarkEnd w:id="3"/>
       <w:r>
         <w:rPr>
           <w:rFonts w:hint="eastAsia"/>
@@ -1340,7 +1342,7 @@
           </mc:Choice>
           <mc:Fallback>
             <w:pict>
-              <v:roundrect w14:anchorId="33B19029" id="矩形: 圓角 9" o:spid="_x0000_s1026" style="position:absolute;margin-left:293.95pt;margin-top:47.95pt;width:20.15pt;height:212.7pt;z-index:251661312;visibility:visible;mso-wrap-style:square;mso-width-percent:0;mso-wrap-distance-left:9pt;mso-wrap-distance-top:0;mso-wrap-distance-right:9pt;mso-wrap-distance-bottom:0;mso-position-horizontal:absolute;mso-position-horizontal-relative:text;mso-position-vertical:absolute;mso-position-vertical-relative:text;mso-width-percent:0;mso-width-relative:margin;v-text-anchor:middle" arcsize="10923f" o:gfxdata="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" filled="f" strokecolor="#c00000" strokeweight="1pt">
+              <v:roundrect w14:anchorId="2F197BC2" id="矩形: 圓角 9" o:spid="_x0000_s1026" style="position:absolute;margin-left:293.95pt;margin-top:47.95pt;width:20.15pt;height:212.7pt;z-index:251661312;visibility:visible;mso-wrap-style:square;mso-width-percent:0;mso-wrap-distance-left:9pt;mso-wrap-distance-top:0;mso-wrap-distance-right:9pt;mso-wrap-distance-bottom:0;mso-position-horizontal:absolute;mso-position-horizontal-relative:text;mso-position-vertical:absolute;mso-position-vertical-relative:text;mso-width-percent:0;mso-width-relative:margin;v-text-anchor:middle" arcsize="10923f" o:gfxdata="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" filled="f" strokecolor="#c00000" strokeweight="1pt">
                 <v:stroke joinstyle="miter"/>
               </v:roundrect>
             </w:pict>
@@ -1422,7 +1424,7 @@
           </mc:Choice>
           <mc:Fallback>
             <w:pict>
-              <v:roundrect w14:anchorId="2118C773" id="矩形: 圓角 10" o:spid="_x0000_s1026" style="position:absolute;margin-left:316.9pt;margin-top:47.95pt;width:20.2pt;height:212.75pt;z-index:251663360;visibility:visible;mso-wrap-style:square;mso-width-percent:0;mso-wrap-distance-left:9pt;mso-wrap-distance-top:0;mso-wrap-distance-right:9pt;mso-wrap-distance-bottom:0;mso-position-horizontal:absolute;mso-position-horizontal-relative:text;mso-position-vertical:absolute;mso-position-vertical-relative:text;mso-width-percent:0;mso-width-relative:margin;v-text-anchor:middle" arcsize="10923f" o:gfxdata="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" filled="f" strokecolor="#c00000" strokeweight="1pt">
+              <v:roundrect w14:anchorId="17512278" id="矩形: 圓角 10" o:spid="_x0000_s1026" style="position:absolute;margin-left:316.9pt;margin-top:47.95pt;width:20.2pt;height:212.75pt;z-index:251663360;visibility:visible;mso-wrap-style:square;mso-width-percent:0;mso-wrap-distance-left:9pt;mso-wrap-distance-top:0;mso-wrap-distance-right:9pt;mso-wrap-distance-bottom:0;mso-position-horizontal:absolute;mso-position-horizontal-relative:text;mso-position-vertical:absolute;mso-position-vertical-relative:text;mso-width-percent:0;mso-width-relative:margin;v-text-anchor:middle" arcsize="10923f" o:gfxdata="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" filled="f" strokecolor="#c00000" strokeweight="1pt">
                 <v:stroke joinstyle="miter"/>
               </v:roundrect>
             </w:pict>
@@ -1504,7 +1506,7 @@
           </mc:Choice>
           <mc:Fallback>
             <w:pict>
-              <v:roundrect w14:anchorId="269733E2" id="矩形: 圓角 8" o:spid="_x0000_s1026" style="position:absolute;margin-left:112.35pt;margin-top:47.45pt;width:20.7pt;height:212.75pt;z-index:251659264;visibility:visible;mso-wrap-style:square;mso-width-percent:0;mso-wrap-distance-left:9pt;mso-wrap-distance-top:0;mso-wrap-distance-right:9pt;mso-wrap-distance-bottom:0;mso-position-horizontal:absolute;mso-position-horizontal-relative:text;mso-position-vertical:absolute;mso-position-vertical-relative:text;mso-width-percent:0;mso-width-relative:margin;v-text-anchor:middle" arcsize="10923f" o:gfxdata="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" filled="f" strokecolor="#c00000" strokeweight="1pt">
+              <v:roundrect w14:anchorId="441E2C49" id="矩形: 圓角 8" o:spid="_x0000_s1026" style="position:absolute;margin-left:112.35pt;margin-top:47.45pt;width:20.7pt;height:212.75pt;z-index:251659264;visibility:visible;mso-wrap-style:square;mso-width-percent:0;mso-wrap-distance-left:9pt;mso-wrap-distance-top:0;mso-wrap-distance-right:9pt;mso-wrap-distance-bottom:0;mso-position-horizontal:absolute;mso-position-horizontal-relative:text;mso-position-vertical:absolute;mso-position-vertical-relative:text;mso-width-percent:0;mso-width-relative:margin;v-text-anchor:middle" arcsize="10923f" o:gfxdata="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" filled="f" strokecolor="#c00000" strokeweight="1pt">
                 <v:stroke joinstyle="miter"/>
               </v:roundrect>
             </w:pict>
@@ -1576,7 +1578,7 @@
           <w:rFonts w:eastAsia="新細明體"/>
         </w:rPr>
       </w:pPr>
-      <w:bookmarkStart w:id="3" w:name="_Ref155481600"/>
+      <w:bookmarkStart w:id="4" w:name="_Ref155481600"/>
       <w:r>
         <w:t>圖</w:t>
       </w:r>
@@ -1608,7 +1610,7 @@
       <w:r>
         <w:fldChar w:fldCharType="end"/>
       </w:r>
-      <w:bookmarkEnd w:id="3"/>
+      <w:bookmarkEnd w:id="4"/>
       <w:r>
         <w:rPr>
           <w:rFonts w:hint="eastAsia"/>
@@ -1629,14 +1631,14 @@
       <w:pPr>
         <w:pStyle w:val="a"/>
       </w:pPr>
-      <w:bookmarkStart w:id="4" w:name="_Toc155521176"/>
+      <w:bookmarkStart w:id="5" w:name="_Toc155521176"/>
       <w:r>
         <w:rPr>
           <w:rFonts w:hint="eastAsia"/>
         </w:rPr>
         <w:t>穀物價格波動可能造成的通貨膨脹</w:t>
       </w:r>
-      <w:bookmarkEnd w:id="4"/>
+      <w:bookmarkEnd w:id="5"/>
     </w:p>
     <w:p>
       <w:pPr>
@@ -2130,7 +2132,7 @@
           <w:rFonts w:eastAsia="新細明體" w:hint="eastAsia"/>
         </w:rPr>
       </w:pPr>
-      <w:bookmarkStart w:id="5" w:name="_Ref155564721"/>
+      <w:bookmarkStart w:id="6" w:name="_Ref155564721"/>
       <w:r>
         <w:t>圖</w:t>
       </w:r>
@@ -2162,7 +2164,7 @@
       <w:r>
         <w:fldChar w:fldCharType="end"/>
       </w:r>
-      <w:bookmarkEnd w:id="5"/>
+      <w:bookmarkEnd w:id="6"/>
       <w:r>
         <w:rPr>
           <w:rFonts w:hint="eastAsia"/>
@@ -2193,8 +2195,6 @@
         <w:lastRenderedPageBreak/>
         <w:t>結論</w:t>
       </w:r>
-      <w:bookmarkStart w:id="6" w:name="_GoBack"/>
-      <w:bookmarkEnd w:id="6"/>
     </w:p>
     <w:p>
       <w:pPr>
@@ -3768,7 +3768,7 @@
 </file>
 
 <file path=customXml/itemProps1.xml><?xml version="1.0" encoding="utf-8"?>
-<ds:datastoreItem xmlns:ds="http://schemas.openxmlformats.org/officeDocument/2006/customXml" ds:itemID="{D0972E2C-F567-4D92-9B3E-E60067508534}">
+<ds:datastoreItem xmlns:ds="http://schemas.openxmlformats.org/officeDocument/2006/customXml" ds:itemID="{47E5B6EC-4E3A-4991-A16E-ACA3DE7890B6}">
   <ds:schemaRefs>
     <ds:schemaRef ds:uri="http://schemas.openxmlformats.org/officeDocument/2006/bibliography"/>
   </ds:schemaRefs>

--- a/期末報告.docx
+++ b/期末報告.docx
@@ -551,14 +551,12 @@
         </w:rPr>
         <w:br w:type="page"/>
       </w:r>
-      <w:bookmarkStart w:id="1" w:name="_GoBack"/>
-      <w:bookmarkEnd w:id="1"/>
     </w:p>
     <w:p>
       <w:pPr>
         <w:pStyle w:val="a"/>
       </w:pPr>
-      <w:bookmarkStart w:id="2" w:name="_Toc155521175"/>
+      <w:bookmarkStart w:id="1" w:name="_Toc155521175"/>
       <w:r>
         <w:rPr>
           <w:rFonts w:hint="eastAsia"/>
@@ -566,7 +564,7 @@
         <w:lastRenderedPageBreak/>
         <w:t>哪些因素會造成穀物價格上升</w:t>
       </w:r>
-      <w:bookmarkEnd w:id="2"/>
+      <w:bookmarkEnd w:id="1"/>
     </w:p>
     <w:p>
       <w:pPr>
@@ -771,7 +769,7 @@
         <w:pStyle w:val="a6"/>
         <w:jc w:val="center"/>
       </w:pPr>
-      <w:bookmarkStart w:id="3" w:name="_Ref155482593"/>
+      <w:bookmarkStart w:id="2" w:name="_Ref155482593"/>
       <w:r>
         <w:rPr>
           <w:rFonts w:hint="eastAsia"/>
@@ -824,7 +822,7 @@
       <w:r>
         <w:fldChar w:fldCharType="end"/>
       </w:r>
-      <w:bookmarkEnd w:id="3"/>
+      <w:bookmarkEnd w:id="2"/>
       <w:r>
         <w:rPr>
           <w:rFonts w:hint="eastAsia"/>
@@ -1342,7 +1340,7 @@
           </mc:Choice>
           <mc:Fallback>
             <w:pict>
-              <v:roundrect w14:anchorId="2F197BC2" id="矩形: 圓角 9" o:spid="_x0000_s1026" style="position:absolute;margin-left:293.95pt;margin-top:47.95pt;width:20.15pt;height:212.7pt;z-index:251661312;visibility:visible;mso-wrap-style:square;mso-width-percent:0;mso-wrap-distance-left:9pt;mso-wrap-distance-top:0;mso-wrap-distance-right:9pt;mso-wrap-distance-bottom:0;mso-position-horizontal:absolute;mso-position-horizontal-relative:text;mso-position-vertical:absolute;mso-position-vertical-relative:text;mso-width-percent:0;mso-width-relative:margin;v-text-anchor:middle" arcsize="10923f" o:gfxdata="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" filled="f" strokecolor="#c00000" strokeweight="1pt">
+              <v:roundrect w14:anchorId="4C5B5AB7" id="矩形: 圓角 9" o:spid="_x0000_s1026" style="position:absolute;margin-left:293.95pt;margin-top:47.95pt;width:20.15pt;height:212.7pt;z-index:251661312;visibility:visible;mso-wrap-style:square;mso-width-percent:0;mso-wrap-distance-left:9pt;mso-wrap-distance-top:0;mso-wrap-distance-right:9pt;mso-wrap-distance-bottom:0;mso-position-horizontal:absolute;mso-position-horizontal-relative:text;mso-position-vertical:absolute;mso-position-vertical-relative:text;mso-width-percent:0;mso-width-relative:margin;v-text-anchor:middle" arcsize="10923f" o:gfxdata="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" filled="f" strokecolor="#c00000" strokeweight="1pt">
                 <v:stroke joinstyle="miter"/>
               </v:roundrect>
             </w:pict>
@@ -1424,7 +1422,7 @@
           </mc:Choice>
           <mc:Fallback>
             <w:pict>
-              <v:roundrect w14:anchorId="17512278" id="矩形: 圓角 10" o:spid="_x0000_s1026" style="position:absolute;margin-left:316.9pt;margin-top:47.95pt;width:20.2pt;height:212.75pt;z-index:251663360;visibility:visible;mso-wrap-style:square;mso-width-percent:0;mso-wrap-distance-left:9pt;mso-wrap-distance-top:0;mso-wrap-distance-right:9pt;mso-wrap-distance-bottom:0;mso-position-horizontal:absolute;mso-position-horizontal-relative:text;mso-position-vertical:absolute;mso-position-vertical-relative:text;mso-width-percent:0;mso-width-relative:margin;v-text-anchor:middle" arcsize="10923f" o:gfxdata="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" filled="f" strokecolor="#c00000" strokeweight="1pt">
+              <v:roundrect w14:anchorId="1E3A8B96" id="矩形: 圓角 10" o:spid="_x0000_s1026" style="position:absolute;margin-left:316.9pt;margin-top:47.95pt;width:20.2pt;height:212.75pt;z-index:251663360;visibility:visible;mso-wrap-style:square;mso-width-percent:0;mso-wrap-distance-left:9pt;mso-wrap-distance-top:0;mso-wrap-distance-right:9pt;mso-wrap-distance-bottom:0;mso-position-horizontal:absolute;mso-position-horizontal-relative:text;mso-position-vertical:absolute;mso-position-vertical-relative:text;mso-width-percent:0;mso-width-relative:margin;v-text-anchor:middle" arcsize="10923f" o:gfxdata="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" filled="f" strokecolor="#c00000" strokeweight="1pt">
                 <v:stroke joinstyle="miter"/>
               </v:roundrect>
             </w:pict>
@@ -1506,7 +1504,7 @@
           </mc:Choice>
           <mc:Fallback>
             <w:pict>
-              <v:roundrect w14:anchorId="441E2C49" id="矩形: 圓角 8" o:spid="_x0000_s1026" style="position:absolute;margin-left:112.35pt;margin-top:47.45pt;width:20.7pt;height:212.75pt;z-index:251659264;visibility:visible;mso-wrap-style:square;mso-width-percent:0;mso-wrap-distance-left:9pt;mso-wrap-distance-top:0;mso-wrap-distance-right:9pt;mso-wrap-distance-bottom:0;mso-position-horizontal:absolute;mso-position-horizontal-relative:text;mso-position-vertical:absolute;mso-position-vertical-relative:text;mso-width-percent:0;mso-width-relative:margin;v-text-anchor:middle" arcsize="10923f" o:gfxdata="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" filled="f" strokecolor="#c00000" strokeweight="1pt">
+              <v:roundrect w14:anchorId="67981B7F" id="矩形: 圓角 8" o:spid="_x0000_s1026" style="position:absolute;margin-left:112.35pt;margin-top:47.45pt;width:20.7pt;height:212.75pt;z-index:251659264;visibility:visible;mso-wrap-style:square;mso-width-percent:0;mso-wrap-distance-left:9pt;mso-wrap-distance-top:0;mso-wrap-distance-right:9pt;mso-wrap-distance-bottom:0;mso-position-horizontal:absolute;mso-position-horizontal-relative:text;mso-position-vertical:absolute;mso-position-vertical-relative:text;mso-width-percent:0;mso-width-relative:margin;v-text-anchor:middle" arcsize="10923f" o:gfxdata="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" filled="f" strokecolor="#c00000" strokeweight="1pt">
                 <v:stroke joinstyle="miter"/>
               </v:roundrect>
             </w:pict>
@@ -1578,7 +1576,7 @@
           <w:rFonts w:eastAsia="新細明體"/>
         </w:rPr>
       </w:pPr>
-      <w:bookmarkStart w:id="4" w:name="_Ref155481600"/>
+      <w:bookmarkStart w:id="3" w:name="_Ref155481600"/>
       <w:r>
         <w:t>圖</w:t>
       </w:r>
@@ -1610,35 +1608,35 @@
       <w:r>
         <w:fldChar w:fldCharType="end"/>
       </w:r>
+      <w:bookmarkEnd w:id="3"/>
+      <w:r>
+        <w:rPr>
+          <w:rFonts w:hint="eastAsia"/>
+        </w:rPr>
+        <w:t>、</w:t>
+      </w:r>
+      <w:r>
+        <w:rPr>
+          <w:rFonts w:hint="eastAsia"/>
+        </w:rPr>
+        <w:t>G</w:t>
+      </w:r>
+      <w:r>
+        <w:t>lobal price of wheat, corn, soybeans</w:t>
+      </w:r>
+    </w:p>
+    <w:p>
+      <w:pPr>
+        <w:pStyle w:val="a"/>
+      </w:pPr>
+      <w:bookmarkStart w:id="4" w:name="_Toc155521176"/>
+      <w:r>
+        <w:rPr>
+          <w:rFonts w:hint="eastAsia"/>
+        </w:rPr>
+        <w:t>穀物價格波動可能造成的通貨膨脹</w:t>
+      </w:r>
       <w:bookmarkEnd w:id="4"/>
-      <w:r>
-        <w:rPr>
-          <w:rFonts w:hint="eastAsia"/>
-        </w:rPr>
-        <w:t>、</w:t>
-      </w:r>
-      <w:r>
-        <w:rPr>
-          <w:rFonts w:hint="eastAsia"/>
-        </w:rPr>
-        <w:t>G</w:t>
-      </w:r>
-      <w:r>
-        <w:t>lobal price of wheat, corn, soybeans</w:t>
-      </w:r>
-    </w:p>
-    <w:p>
-      <w:pPr>
-        <w:pStyle w:val="a"/>
-      </w:pPr>
-      <w:bookmarkStart w:id="5" w:name="_Toc155521176"/>
-      <w:r>
-        <w:rPr>
-          <w:rFonts w:hint="eastAsia"/>
-        </w:rPr>
-        <w:t>穀物價格波動可能造成的通貨膨脹</w:t>
-      </w:r>
-      <w:bookmarkEnd w:id="5"/>
     </w:p>
     <w:p>
       <w:pPr>
@@ -2074,6 +2072,85 @@
         <w:rPr>
           <w:noProof/>
         </w:rPr>
+        <mc:AlternateContent>
+          <mc:Choice Requires="wps">
+            <w:drawing>
+              <wp:anchor distT="0" distB="0" distL="114300" distR="114300" simplePos="0" relativeHeight="251665408" behindDoc="0" locked="0" layoutInCell="1" allowOverlap="1" wp14:anchorId="590B31F9" wp14:editId="1D8908C2">
+                <wp:simplePos x="0" y="0"/>
+                <wp:positionH relativeFrom="column">
+                  <wp:posOffset>4003848</wp:posOffset>
+                </wp:positionH>
+                <wp:positionV relativeFrom="paragraph">
+                  <wp:posOffset>595399</wp:posOffset>
+                </wp:positionV>
+                <wp:extent cx="256309" cy="2701636"/>
+                <wp:effectExtent l="0" t="0" r="10795" b="22860"/>
+                <wp:wrapNone/>
+                <wp:docPr id="13" name="矩形: 圓角 13"/>
+                <wp:cNvGraphicFramePr/>
+                <a:graphic xmlns:a="http://schemas.openxmlformats.org/drawingml/2006/main">
+                  <a:graphicData uri="http://schemas.microsoft.com/office/word/2010/wordprocessingShape">
+                    <wps:wsp>
+                      <wps:cNvSpPr/>
+                      <wps:spPr>
+                        <a:xfrm>
+                          <a:off x="0" y="0"/>
+                          <a:ext cx="256309" cy="2701636"/>
+                        </a:xfrm>
+                        <a:prstGeom prst="roundRect">
+                          <a:avLst/>
+                        </a:prstGeom>
+                        <a:noFill/>
+                        <a:ln>
+                          <a:solidFill>
+                            <a:srgbClr val="C00000"/>
+                          </a:solidFill>
+                        </a:ln>
+                      </wps:spPr>
+                      <wps:style>
+                        <a:lnRef idx="2">
+                          <a:schemeClr val="accent1">
+                            <a:shade val="50000"/>
+                          </a:schemeClr>
+                        </a:lnRef>
+                        <a:fillRef idx="1">
+                          <a:schemeClr val="accent1"/>
+                        </a:fillRef>
+                        <a:effectRef idx="0">
+                          <a:schemeClr val="accent1"/>
+                        </a:effectRef>
+                        <a:fontRef idx="minor">
+                          <a:schemeClr val="lt1"/>
+                        </a:fontRef>
+                      </wps:style>
+                      <wps:bodyPr rot="0" spcFirstLastPara="0" vertOverflow="overflow" horzOverflow="overflow" vert="horz" wrap="square" lIns="91440" tIns="45720" rIns="91440" bIns="45720" numCol="1" spcCol="0" rtlCol="0" fromWordArt="0" anchor="ctr" anchorCtr="0" forceAA="0" compatLnSpc="1">
+                        <a:prstTxWarp prst="textNoShape">
+                          <a:avLst/>
+                        </a:prstTxWarp>
+                        <a:noAutofit/>
+                      </wps:bodyPr>
+                    </wps:wsp>
+                  </a:graphicData>
+                </a:graphic>
+                <wp14:sizeRelH relativeFrom="margin">
+                  <wp14:pctWidth>0</wp14:pctWidth>
+                </wp14:sizeRelH>
+              </wp:anchor>
+            </w:drawing>
+          </mc:Choice>
+          <mc:Fallback>
+            <w:pict>
+              <v:roundrect w14:anchorId="65FE4502" id="矩形: 圓角 13" o:spid="_x0000_s1026" style="position:absolute;margin-left:315.25pt;margin-top:46.9pt;width:20.2pt;height:212.75pt;z-index:251665408;visibility:visible;mso-wrap-style:square;mso-width-percent:0;mso-wrap-distance-left:9pt;mso-wrap-distance-top:0;mso-wrap-distance-right:9pt;mso-wrap-distance-bottom:0;mso-position-horizontal:absolute;mso-position-horizontal-relative:text;mso-position-vertical:absolute;mso-position-vertical-relative:text;mso-width-percent:0;mso-width-relative:margin;v-text-anchor:middle" arcsize="10923f" o:gfxdata="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" filled="f" strokecolor="#c00000" strokeweight="1pt">
+                <v:stroke joinstyle="miter"/>
+              </v:roundrect>
+            </w:pict>
+          </mc:Fallback>
+        </mc:AlternateContent>
+      </w:r>
+      <w:r>
+        <w:rPr>
+          <w:noProof/>
+        </w:rPr>
         <w:drawing>
           <wp:inline distT="0" distB="0" distL="0" distR="0">
             <wp:extent cx="4680000" cy="3403980"/>
@@ -2128,11 +2205,180 @@
       <w:pPr>
         <w:pStyle w:val="a6"/>
         <w:jc w:val="center"/>
+      </w:pPr>
+      <w:bookmarkStart w:id="5" w:name="_Ref155564721"/>
+      <w:r>
+        <w:t>圖</w:t>
+      </w:r>
+      <w:r>
+        <w:t xml:space="preserve"> </w:t>
+      </w:r>
+      <w:r>
+        <w:fldChar w:fldCharType="begin"/>
+      </w:r>
+      <w:r>
+        <w:instrText xml:space="preserve"> SEQ </w:instrText>
+      </w:r>
+      <w:r>
+        <w:instrText>圖</w:instrText>
+      </w:r>
+      <w:r>
+        <w:instrText xml:space="preserve"> \* CHINESENUM3 </w:instrText>
+      </w:r>
+      <w:r>
+        <w:fldChar w:fldCharType="separate"/>
+      </w:r>
+      <w:r>
+        <w:rPr>
+          <w:rFonts w:hint="eastAsia"/>
+          <w:noProof/>
+        </w:rPr>
+        <w:t>四</w:t>
+      </w:r>
+      <w:r>
+        <w:fldChar w:fldCharType="end"/>
+      </w:r>
+      <w:bookmarkEnd w:id="5"/>
+      <w:r>
+        <w:rPr>
+          <w:rFonts w:hint="eastAsia"/>
+        </w:rPr>
+        <w:t>、</w:t>
+      </w:r>
+      <w:r>
+        <w:rPr>
+          <w:rFonts w:hint="eastAsia"/>
+        </w:rPr>
+        <w:t>D</w:t>
+      </w:r>
+      <w:r>
+        <w:t>ata of wheat, corn, soybeans and CPI</w:t>
+      </w:r>
+    </w:p>
+    <w:p>
+      <w:r>
+        <w:rPr>
+          <w:rFonts w:hint="eastAsia"/>
+        </w:rPr>
+        <w:lastRenderedPageBreak/>
+        <w:t>同時也根據上述的資料，繪製相關係數圖</w:t>
+      </w:r>
+      <w:r>
+        <w:rPr>
+          <w:rFonts w:hint="eastAsia"/>
+        </w:rPr>
+        <w:t xml:space="preserve"> (</w:t>
+      </w:r>
+      <w:r>
+        <w:fldChar w:fldCharType="begin"/>
+      </w:r>
+      <w:r>
+        <w:instrText xml:space="preserve"> </w:instrText>
+      </w:r>
+      <w:r>
+        <w:rPr>
+          <w:rFonts w:hint="eastAsia"/>
+        </w:rPr>
+        <w:instrText>REF _Ref155650834 \h</w:instrText>
+      </w:r>
+      <w:r>
+        <w:instrText xml:space="preserve"> </w:instrText>
+      </w:r>
+      <w:r>
+        <w:fldChar w:fldCharType="separate"/>
+      </w:r>
+      <w:r>
+        <w:t>圖</w:t>
+      </w:r>
+      <w:r>
+        <w:t xml:space="preserve"> </w:t>
+      </w:r>
+      <w:r>
+        <w:rPr>
+          <w:rFonts w:hint="eastAsia"/>
+          <w:noProof/>
+        </w:rPr>
+        <w:t>五</w:t>
+      </w:r>
+      <w:r>
+        <w:fldChar w:fldCharType="end"/>
+      </w:r>
+      <w:r>
+        <w:rPr>
+          <w:rFonts w:hint="eastAsia"/>
+        </w:rPr>
+        <w:t>)</w:t>
+      </w:r>
+    </w:p>
+    <w:p>
+      <w:pPr>
+        <w:pStyle w:val="Web"/>
+        <w:keepNext/>
+        <w:jc w:val="center"/>
+      </w:pPr>
+      <w:r>
+        <w:rPr>
+          <w:noProof/>
+        </w:rPr>
+        <w:drawing>
+          <wp:inline distT="0" distB="0" distL="0" distR="0">
+            <wp:extent cx="4680000" cy="3744000"/>
+            <wp:effectExtent l="0" t="0" r="6350" b="8890"/>
+            <wp:docPr id="12" name="圖片 12" descr="C:\Users\User\OneDrive\桌面\大學資料-黃品瑜\大四\金融數據分析與應用\finance_final\相關係數圖.jpg"/>
+            <wp:cNvGraphicFramePr>
+              <a:graphicFrameLocks xmlns:a="http://schemas.openxmlformats.org/drawingml/2006/main" noChangeAspect="1"/>
+            </wp:cNvGraphicFramePr>
+            <a:graphic xmlns:a="http://schemas.openxmlformats.org/drawingml/2006/main">
+              <a:graphicData uri="http://schemas.openxmlformats.org/drawingml/2006/picture">
+                <pic:pic xmlns:pic="http://schemas.openxmlformats.org/drawingml/2006/picture">
+                  <pic:nvPicPr>
+                    <pic:cNvPr id="0" name="Picture 10" descr="C:\Users\User\OneDrive\桌面\大學資料-黃品瑜\大四\金融數據分析與應用\finance_final\相關係數圖.jpg"/>
+                    <pic:cNvPicPr>
+                      <a:picLocks noChangeAspect="1" noChangeArrowheads="1"/>
+                    </pic:cNvPicPr>
+                  </pic:nvPicPr>
+                  <pic:blipFill>
+                    <a:blip r:embed="rId12" cstate="print">
+                      <a:extLst>
+                        <a:ext uri="{28A0092B-C50C-407E-A947-70E740481C1C}">
+                          <a14:useLocalDpi xmlns:a14="http://schemas.microsoft.com/office/drawing/2010/main" val="0"/>
+                        </a:ext>
+                      </a:extLst>
+                    </a:blip>
+                    <a:srcRect/>
+                    <a:stretch>
+                      <a:fillRect/>
+                    </a:stretch>
+                  </pic:blipFill>
+                  <pic:spPr bwMode="auto">
+                    <a:xfrm>
+                      <a:off x="0" y="0"/>
+                      <a:ext cx="4680000" cy="3744000"/>
+                    </a:xfrm>
+                    <a:prstGeom prst="rect">
+                      <a:avLst/>
+                    </a:prstGeom>
+                    <a:noFill/>
+                    <a:ln>
+                      <a:noFill/>
+                    </a:ln>
+                  </pic:spPr>
+                </pic:pic>
+              </a:graphicData>
+            </a:graphic>
+          </wp:inline>
+        </w:drawing>
+      </w:r>
+    </w:p>
+    <w:p>
+      <w:pPr>
+        <w:pStyle w:val="a6"/>
+        <w:jc w:val="center"/>
         <w:rPr>
           <w:rFonts w:eastAsia="新細明體" w:hint="eastAsia"/>
         </w:rPr>
       </w:pPr>
-      <w:bookmarkStart w:id="6" w:name="_Ref155564721"/>
+      <w:bookmarkStart w:id="6" w:name="_Ref155650834"/>
       <w:r>
         <w:t>圖</w:t>
       </w:r>
@@ -2159,55 +2405,336 @@
           <w:rFonts w:hint="eastAsia"/>
           <w:noProof/>
         </w:rPr>
+        <w:t>五</w:t>
+      </w:r>
+      <w:r>
+        <w:fldChar w:fldCharType="end"/>
+      </w:r>
+      <w:bookmarkEnd w:id="6"/>
+      <w:r>
+        <w:rPr>
+          <w:rFonts w:hint="eastAsia"/>
+        </w:rPr>
+        <w:t>、</w:t>
+      </w:r>
+      <w:r>
+        <w:rPr>
+          <w:rFonts w:hint="eastAsia"/>
+        </w:rPr>
+        <w:t>C</w:t>
+      </w:r>
+      <w:r>
+        <w:t xml:space="preserve">PI, Corn, Wheat, Soybeans </w:t>
+      </w:r>
+      <w:r>
+        <w:rPr>
+          <w:rFonts w:hint="eastAsia"/>
+        </w:rPr>
+        <w:t>之相關係數圖</w:t>
+      </w:r>
+    </w:p>
+    <w:p>
+      <w:pPr>
+        <w:pStyle w:val="a"/>
+      </w:pPr>
+      <w:r>
+        <w:rPr>
+          <w:rFonts w:hint="eastAsia"/>
+        </w:rPr>
+        <w:t>結論</w:t>
+      </w:r>
+    </w:p>
+    <w:p>
+      <w:pPr>
+        <w:ind w:firstLine="480"/>
+      </w:pPr>
+      <w:r>
+        <w:rPr>
+          <w:rFonts w:hint="eastAsia"/>
+        </w:rPr>
+        <w:t>根據</w:t>
+      </w:r>
+      <w:r>
+        <w:rPr>
+          <w:rFonts w:hint="eastAsia"/>
+        </w:rPr>
+        <w:t>折線圖</w:t>
+      </w:r>
+      <w:r>
+        <w:rPr>
+          <w:rFonts w:hint="eastAsia"/>
+        </w:rPr>
+        <w:t>(</w:t>
+      </w:r>
+      <w:r>
+        <w:fldChar w:fldCharType="begin"/>
+      </w:r>
+      <w:r>
+        <w:instrText xml:space="preserve"> </w:instrText>
+      </w:r>
+      <w:r>
+        <w:rPr>
+          <w:rFonts w:hint="eastAsia"/>
+        </w:rPr>
+        <w:instrText>REF _Ref155564721 \h</w:instrText>
+      </w:r>
+      <w:r>
+        <w:instrText xml:space="preserve"> </w:instrText>
+      </w:r>
+      <w:r>
+        <w:fldChar w:fldCharType="separate"/>
+      </w:r>
+      <w:r>
+        <w:t>圖</w:t>
+      </w:r>
+      <w:r>
+        <w:t xml:space="preserve"> </w:t>
+      </w:r>
+      <w:r>
+        <w:rPr>
+          <w:rFonts w:hint="eastAsia"/>
+          <w:noProof/>
+        </w:rPr>
         <w:t>四</w:t>
       </w:r>
       <w:r>
         <w:fldChar w:fldCharType="end"/>
       </w:r>
-      <w:bookmarkEnd w:id="6"/>
-      <w:r>
-        <w:rPr>
-          <w:rFonts w:hint="eastAsia"/>
-        </w:rPr>
-        <w:t>、</w:t>
-      </w:r>
-      <w:r>
-        <w:rPr>
-          <w:rFonts w:hint="eastAsia"/>
-        </w:rPr>
-        <w:t>D</w:t>
-      </w:r>
-      <w:r>
-        <w:t>ata of wheat, corn, soybeans and CPI</w:t>
-      </w:r>
+      <w:r>
+        <w:rPr>
+          <w:rFonts w:hint="eastAsia"/>
+        </w:rPr>
+        <w:t>)</w:t>
+      </w:r>
+      <w:r>
+        <w:rPr>
+          <w:rFonts w:hint="eastAsia"/>
+        </w:rPr>
+        <w:t>，我們可以發現</w:t>
+      </w:r>
+      <w:r>
+        <w:rPr>
+          <w:rFonts w:hint="eastAsia"/>
+        </w:rPr>
+        <w:t xml:space="preserve">CPI </w:t>
+      </w:r>
+      <w:r>
+        <w:rPr>
+          <w:rFonts w:hint="eastAsia"/>
+        </w:rPr>
+        <w:t>走勢和小麥、玉米及大豆</w:t>
+      </w:r>
+      <w:r>
+        <w:rPr>
+          <w:rFonts w:hint="eastAsia"/>
+        </w:rPr>
+        <w:t>價格之間存在著相似的增減趨勢。</w:t>
+      </w:r>
+      <w:r>
+        <w:rPr>
+          <w:rFonts w:hint="eastAsia"/>
+        </w:rPr>
+        <w:t>這種趨勢在疫情爆發和俄烏戰爭爆發的階段更加突顯，呈現出高度的相似性。這種趨勢的一致性可能指向了這些穀物價格和整體通脹水平之間存在著某種程度的聯動性。</w:t>
+      </w:r>
+    </w:p>
+    <w:p>
+      <w:pPr>
+        <w:ind w:firstLine="480"/>
+      </w:pPr>
+      <w:r>
+        <w:rPr>
+          <w:rFonts w:hint="eastAsia"/>
+        </w:rPr>
+        <w:t>同時透過觀察相關係數圖</w:t>
+      </w:r>
+      <w:r>
+        <w:rPr>
+          <w:rFonts w:hint="eastAsia"/>
+        </w:rPr>
+        <w:t xml:space="preserve"> (</w:t>
+      </w:r>
+      <w:r>
+        <w:fldChar w:fldCharType="begin"/>
+      </w:r>
+      <w:r>
+        <w:instrText xml:space="preserve"> </w:instrText>
+      </w:r>
+      <w:r>
+        <w:rPr>
+          <w:rFonts w:hint="eastAsia"/>
+        </w:rPr>
+        <w:instrText>REF _Ref155650834 \h</w:instrText>
+      </w:r>
+      <w:r>
+        <w:instrText xml:space="preserve"> </w:instrText>
+      </w:r>
+      <w:r>
+        <w:fldChar w:fldCharType="separate"/>
+      </w:r>
+      <w:r>
+        <w:t>圖</w:t>
+      </w:r>
+      <w:r>
+        <w:t xml:space="preserve"> </w:t>
+      </w:r>
+      <w:r>
+        <w:rPr>
+          <w:rFonts w:hint="eastAsia"/>
+          <w:noProof/>
+        </w:rPr>
+        <w:t>五</w:t>
+      </w:r>
+      <w:r>
+        <w:fldChar w:fldCharType="end"/>
+      </w:r>
+      <w:r>
+        <w:rPr>
+          <w:rFonts w:hint="eastAsia"/>
+        </w:rPr>
+        <w:t>)</w:t>
+      </w:r>
+      <w:r>
+        <w:rPr>
+          <w:rFonts w:hint="eastAsia"/>
+        </w:rPr>
+        <w:t>，可進一步確認穀物價格及</w:t>
+      </w:r>
+      <w:r>
+        <w:rPr>
+          <w:rFonts w:hint="eastAsia"/>
+        </w:rPr>
+        <w:t xml:space="preserve"> CPI </w:t>
+      </w:r>
+      <w:r>
+        <w:rPr>
+          <w:rFonts w:hint="eastAsia"/>
+        </w:rPr>
+        <w:t>的關聯性。</w:t>
+      </w:r>
+      <w:r>
+        <w:rPr>
+          <w:rFonts w:hint="eastAsia"/>
+        </w:rPr>
+        <w:t>小麥、玉米和大豆與</w:t>
+      </w:r>
+      <w:r>
+        <w:rPr>
+          <w:rFonts w:hint="eastAsia"/>
+        </w:rPr>
+        <w:t>CPI</w:t>
+      </w:r>
+      <w:r>
+        <w:rPr>
+          <w:rFonts w:hint="eastAsia"/>
+        </w:rPr>
+        <w:t>之間呈現正向相關，表示當這些穀物價格上升時，</w:t>
+      </w:r>
+      <w:r>
+        <w:rPr>
+          <w:rFonts w:hint="eastAsia"/>
+        </w:rPr>
+        <w:t>CPI</w:t>
+      </w:r>
+      <w:r>
+        <w:rPr>
+          <w:rFonts w:hint="eastAsia"/>
+        </w:rPr>
+        <w:t>也傾向上升。特別值得注意的是，小麥與</w:t>
+      </w:r>
+      <w:r>
+        <w:rPr>
+          <w:rFonts w:hint="eastAsia"/>
+        </w:rPr>
+        <w:t>CPI</w:t>
+      </w:r>
+      <w:r>
+        <w:rPr>
+          <w:rFonts w:hint="eastAsia"/>
+        </w:rPr>
+        <w:t>之間的正相關係數最高，表明它們之間的聯動性相對較強。</w:t>
+      </w:r>
+    </w:p>
+    <w:p>
+      <w:pPr>
+        <w:ind w:firstLine="480"/>
+      </w:pPr>
+      <w:r>
+        <w:rPr>
+          <w:rFonts w:hint="eastAsia"/>
+        </w:rPr>
+        <w:t>這樣的價格趨勢</w:t>
+      </w:r>
+      <w:r>
+        <w:rPr>
+          <w:rFonts w:hint="eastAsia"/>
+        </w:rPr>
+        <w:t>可能受到多重因素的影響，包括全球疫情、地緣政治風險以及供應鏈的波動。穀物價格和</w:t>
+      </w:r>
+      <w:r>
+        <w:rPr>
+          <w:rFonts w:hint="eastAsia"/>
+        </w:rPr>
+        <w:t>通貨膨脹變化之間</w:t>
+      </w:r>
+      <w:r>
+        <w:rPr>
+          <w:rFonts w:hint="eastAsia"/>
+        </w:rPr>
+        <w:t>聯動性有助於</w:t>
+      </w:r>
+      <w:r>
+        <w:rPr>
+          <w:rFonts w:hint="eastAsia"/>
+        </w:rPr>
+        <w:t>深入</w:t>
+      </w:r>
+      <w:r>
+        <w:rPr>
+          <w:rFonts w:hint="eastAsia"/>
+        </w:rPr>
+        <w:t>了解全球經濟中不同要素之間的相互作用</w:t>
+      </w:r>
+      <w:r>
+        <w:rPr>
+          <w:rFonts w:hint="eastAsia"/>
+        </w:rPr>
+        <w:t>及影響</w:t>
+      </w:r>
+      <w:r>
+        <w:rPr>
+          <w:rFonts w:hint="eastAsia"/>
+        </w:rPr>
+        <w:t>，提供了投資者和政策制定者有價值的參考資訊</w:t>
+      </w:r>
+      <w:r>
+        <w:rPr>
+          <w:rFonts w:hint="eastAsia"/>
+        </w:rPr>
+        <w:t>。同時，也讓民眾更清楚瞭解原物料的價格變動對於生活必需品價格漲跌產生的高度關聯性。</w:t>
+      </w:r>
+    </w:p>
+    <w:p>
+      <w:pPr>
+        <w:rPr>
+          <w:rFonts w:hint="eastAsia"/>
+        </w:rPr>
+      </w:pPr>
+      <w:bookmarkStart w:id="7" w:name="_GoBack"/>
+      <w:bookmarkEnd w:id="7"/>
     </w:p>
     <w:p>
       <w:pPr>
         <w:pStyle w:val="a"/>
-        <w:rPr>
-          <w:rFonts w:hint="eastAsia"/>
-        </w:rPr>
-      </w:pPr>
+      </w:pPr>
+      <w:bookmarkStart w:id="8" w:name="_Toc155521177"/>
       <w:r>
         <w:rPr>
           <w:rFonts w:hint="eastAsia"/>
         </w:rPr>
         <w:lastRenderedPageBreak/>
-        <w:t>結論</w:t>
-      </w:r>
-    </w:p>
-    <w:p>
-      <w:pPr>
-        <w:pStyle w:val="a"/>
-      </w:pPr>
-      <w:bookmarkStart w:id="7" w:name="_Toc155521177"/>
-      <w:r>
-        <w:rPr>
-          <w:rFonts w:hint="eastAsia"/>
-        </w:rPr>
         <w:t>參考資料</w:t>
       </w:r>
-      <w:bookmarkEnd w:id="7"/>
+      <w:bookmarkEnd w:id="8"/>
     </w:p>
     <w:p>
       <w:pPr>
@@ -2248,7 +2775,7 @@
       <w:r>
         <w:t xml:space="preserve"> </w:t>
       </w:r>
-      <w:hyperlink r:id="rId12" w:history="1">
+      <w:hyperlink r:id="rId13" w:history="1">
         <w:r>
           <w:rPr>
             <w:rStyle w:val="a7"/>
@@ -2301,8 +2828,11 @@
       <w:pPr>
         <w:pStyle w:val="a5"/>
         <w:ind w:leftChars="0" w:left="360"/>
-      </w:pPr>
-      <w:hyperlink r:id="rId13" w:history="1">
+        <w:rPr>
+          <w:rStyle w:val="a7"/>
+        </w:rPr>
+      </w:pPr>
+      <w:hyperlink r:id="rId14" w:history="1">
         <w:r>
           <w:rPr>
             <w:rStyle w:val="a7"/>
@@ -2319,42 +2849,9 @@
           <w:numId w:val="3"/>
         </w:numPr>
         <w:ind w:leftChars="0"/>
-      </w:pPr>
-      <w:r>
-        <w:rPr>
-          <w:rFonts w:hint="eastAsia"/>
-        </w:rPr>
-        <w:t>Pr</w:t>
-      </w:r>
-      <w:r>
-        <w:t>oducer Proce Index by Industry : Breakfast Cereal Manufacturing(2023</w:t>
-      </w:r>
-      <w:r>
-        <w:rPr>
-          <w:rFonts w:hint="eastAsia"/>
-        </w:rPr>
-        <w:t>),</w:t>
-      </w:r>
-      <w:r>
-        <w:t xml:space="preserve"> FRED </w:t>
-      </w:r>
-      <w:hyperlink r:id="rId14" w:history="1">
-        <w:r>
-          <w:rPr>
-            <w:rStyle w:val="a7"/>
-          </w:rPr>
-          <w:t>https://fred.stlouisfed.org/series/PCU311230311230</w:t>
-        </w:r>
-      </w:hyperlink>
-    </w:p>
-    <w:p>
-      <w:pPr>
-        <w:pStyle w:val="a5"/>
-        <w:numPr>
-          <w:ilvl w:val="0"/>
-          <w:numId w:val="3"/>
-        </w:numPr>
-        <w:ind w:leftChars="0"/>
+        <w:rPr>
+          <w:rFonts w:hint="eastAsia"/>
+        </w:rPr>
       </w:pPr>
       <w:r>
         <w:rPr>
@@ -2394,6 +2891,163 @@
           <w:t>https://www.bbc.com/zhongwen/trad/world-63483091</w:t>
         </w:r>
       </w:hyperlink>
+    </w:p>
+    <w:p>
+      <w:pPr>
+        <w:pStyle w:val="a5"/>
+        <w:numPr>
+          <w:ilvl w:val="0"/>
+          <w:numId w:val="3"/>
+        </w:numPr>
+        <w:ind w:leftChars="0"/>
+      </w:pPr>
+      <w:r>
+        <w:t xml:space="preserve">Consumer Price Index: All Items: Total for United States </w:t>
+      </w:r>
+      <w:r>
+        <w:t>(2023</w:t>
+      </w:r>
+      <w:r>
+        <w:rPr>
+          <w:rFonts w:hint="eastAsia"/>
+        </w:rPr>
+        <w:t>),</w:t>
+      </w:r>
+      <w:r>
+        <w:t xml:space="preserve"> FRED </w:t>
+      </w:r>
+      <w:hyperlink r:id="rId16" w:history="1">
+        <w:r>
+          <w:rPr>
+            <w:rStyle w:val="a7"/>
+          </w:rPr>
+          <w:t>https://fred.stlouisfed.org/series/USACPALTT01CTGYM</w:t>
+        </w:r>
+      </w:hyperlink>
+    </w:p>
+    <w:p>
+      <w:pPr>
+        <w:pStyle w:val="a5"/>
+        <w:numPr>
+          <w:ilvl w:val="0"/>
+          <w:numId w:val="3"/>
+        </w:numPr>
+        <w:ind w:leftChars="0"/>
+      </w:pPr>
+      <w:r>
+        <w:t>Global price of Wheat</w:t>
+      </w:r>
+      <w:r>
+        <w:t xml:space="preserve"> </w:t>
+      </w:r>
+      <w:r>
+        <w:t>(2023</w:t>
+      </w:r>
+      <w:r>
+        <w:rPr>
+          <w:rFonts w:hint="eastAsia"/>
+        </w:rPr>
+        <w:t>),</w:t>
+      </w:r>
+      <w:r>
+        <w:t xml:space="preserve"> FRED </w:t>
+      </w:r>
+      <w:hyperlink r:id="rId17" w:history="1">
+        <w:r>
+          <w:rPr>
+            <w:rStyle w:val="a7"/>
+          </w:rPr>
+          <w:t>https://fred.stlouisfed.org/series/PWHEAMTUSDM</w:t>
+        </w:r>
+      </w:hyperlink>
+    </w:p>
+    <w:p>
+      <w:pPr>
+        <w:pStyle w:val="a5"/>
+        <w:numPr>
+          <w:ilvl w:val="0"/>
+          <w:numId w:val="3"/>
+        </w:numPr>
+        <w:ind w:leftChars="0"/>
+        <w:rPr>
+          <w:rFonts w:hint="eastAsia"/>
+        </w:rPr>
+      </w:pPr>
+      <w:r>
+        <w:t>Global price of Corn</w:t>
+      </w:r>
+      <w:r>
+        <w:t xml:space="preserve"> </w:t>
+      </w:r>
+      <w:r>
+        <w:t>(2023</w:t>
+      </w:r>
+      <w:r>
+        <w:rPr>
+          <w:rFonts w:hint="eastAsia"/>
+        </w:rPr>
+        <w:t>),</w:t>
+      </w:r>
+      <w:r>
+        <w:t xml:space="preserve"> FRED </w:t>
+      </w:r>
+      <w:hyperlink r:id="rId18" w:history="1">
+        <w:r>
+          <w:rPr>
+            <w:rStyle w:val="a7"/>
+          </w:rPr>
+          <w:t>https://fred.stlouisfed.org/series/PMAIZMTUSDM</w:t>
+        </w:r>
+      </w:hyperlink>
+    </w:p>
+    <w:p>
+      <w:pPr>
+        <w:pStyle w:val="a5"/>
+        <w:numPr>
+          <w:ilvl w:val="0"/>
+          <w:numId w:val="3"/>
+        </w:numPr>
+        <w:ind w:leftChars="0"/>
+        <w:rPr>
+          <w:rFonts w:hint="eastAsia"/>
+        </w:rPr>
+      </w:pPr>
+      <w:r>
+        <w:t>Global price of Soybeans</w:t>
+      </w:r>
+      <w:r>
+        <w:t xml:space="preserve"> </w:t>
+      </w:r>
+      <w:r>
+        <w:t>(2023</w:t>
+      </w:r>
+      <w:r>
+        <w:rPr>
+          <w:rFonts w:hint="eastAsia"/>
+        </w:rPr>
+        <w:t>),</w:t>
+      </w:r>
+      <w:r>
+        <w:t xml:space="preserve"> FRED </w:t>
+      </w:r>
+      <w:hyperlink r:id="rId19" w:history="1">
+        <w:r>
+          <w:rPr>
+            <w:rStyle w:val="a7"/>
+          </w:rPr>
+          <w:t>https://fred.stlouisfed.org/series/PSOYBUSDM</w:t>
+        </w:r>
+      </w:hyperlink>
+    </w:p>
+    <w:p>
+      <w:pPr>
+        <w:pStyle w:val="a5"/>
+        <w:numPr>
+          <w:ilvl w:val="0"/>
+          <w:numId w:val="3"/>
+        </w:numPr>
+        <w:ind w:leftChars="0"/>
+      </w:pPr>
     </w:p>
     <w:p>
       <w:pPr>
@@ -3768,7 +4422,7 @@
 </file>
 
 <file path=customXml/itemProps1.xml><?xml version="1.0" encoding="utf-8"?>
-<ds:datastoreItem xmlns:ds="http://schemas.openxmlformats.org/officeDocument/2006/customXml" ds:itemID="{47E5B6EC-4E3A-4991-A16E-ACA3DE7890B6}">
+<ds:datastoreItem xmlns:ds="http://schemas.openxmlformats.org/officeDocument/2006/customXml" ds:itemID="{F1F452D0-614E-4FDD-B377-D749BAE48A0B}">
   <ds:schemaRefs>
     <ds:schemaRef ds:uri="http://schemas.openxmlformats.org/officeDocument/2006/bibliography"/>
   </ds:schemaRefs>

--- a/期末報告.docx
+++ b/期末報告.docx
@@ -507,7 +507,7 @@
                 <w:sz w:val="32"/>
                 <w:szCs w:val="32"/>
               </w:rPr>
-              <w:t>6</w:t>
+              <w:t>7</w:t>
             </w:r>
             <w:r>
               <w:rPr>
@@ -586,7 +586,13 @@
         <w:rPr>
           <w:rFonts w:hint="eastAsia"/>
         </w:rPr>
-        <w:t>氣候條件和地緣政治風險是近年來造成穀物價格飆漲的重要原因之一。然而，這兩者僅是眾多影響因素中的一部分。</w:t>
+        <w:t>其中，</w:t>
+      </w:r>
+      <w:r>
+        <w:rPr>
+          <w:rFonts w:hint="eastAsia"/>
+        </w:rPr>
+        <w:t>氣候條件和地緣政治風險是近年來造成穀物價格飆漲的重要原因之一。</w:t>
       </w:r>
     </w:p>
     <w:p>
@@ -600,13 +606,13 @@
         <w:rPr>
           <w:rFonts w:hint="eastAsia"/>
         </w:rPr>
-        <w:t>而其中</w:t>
-      </w:r>
-      <w:r>
-        <w:rPr>
-          <w:rFonts w:hint="eastAsia"/>
-        </w:rPr>
-        <w:t>，這三者在全球糧食市場中佔據著重要地位，其價格波動可能對糧食供應和全球經濟產生深遠的影響。</w:t>
+        <w:t>由於，</w:t>
+      </w:r>
+      <w:r>
+        <w:rPr>
+          <w:rFonts w:hint="eastAsia"/>
+        </w:rPr>
+        <w:t>這三者在全球糧食市場中佔據著重要地位，其價格波動可能對糧食供應和全球經濟產生深遠的影響。</w:t>
       </w:r>
     </w:p>
     <w:p>
@@ -631,58 +637,33 @@
         <w:t xml:space="preserve"> : </w:t>
       </w:r>
       <w:r>
-        <w:rPr>
-          <w:rFonts w:ascii="Segoe UI" w:hAnsi="Segoe UI" w:cs="Segoe UI"/>
-          <w:color w:val="374151"/>
-        </w:rPr>
         <w:t>氣候變化在農業生產中扮演著至關重要的角色。極端天氣事件，如高溫、洪水和乾旱，可能對穀物的生長和收成產生直接而顯著的不利影響。近年來，東方乾旱、北美乾旱、熱浪、歐洲極端天氣以及南半球的水患等事件都在一定程度上影響了全球穀物生產。這些氣象條件的不穩定性進一步加劇了供應短缺，推高了穀物價格</w:t>
       </w:r>
       <w:r>
         <w:rPr>
-          <w:rFonts w:ascii="Segoe UI" w:hAnsi="Segoe UI" w:cs="Segoe UI" w:hint="eastAsia"/>
-          <w:color w:val="374151"/>
+          <w:rFonts w:hint="eastAsia"/>
         </w:rPr>
         <w:t>，可參考</w:t>
       </w:r>
       <w:r>
-        <w:rPr>
-          <w:rFonts w:ascii="Segoe UI" w:hAnsi="Segoe UI" w:cs="Segoe UI"/>
-          <w:color w:val="374151"/>
-        </w:rPr>
         <w:fldChar w:fldCharType="begin"/>
       </w:r>
       <w:r>
-        <w:rPr>
-          <w:rFonts w:ascii="Segoe UI" w:hAnsi="Segoe UI" w:cs="Segoe UI"/>
-          <w:color w:val="374151"/>
-        </w:rPr>
         <w:instrText xml:space="preserve"> </w:instrText>
       </w:r>
       <w:r>
         <w:rPr>
-          <w:rFonts w:ascii="Segoe UI" w:hAnsi="Segoe UI" w:cs="Segoe UI" w:hint="eastAsia"/>
-          <w:color w:val="374151"/>
+          <w:rFonts w:hint="eastAsia"/>
         </w:rPr>
         <w:instrText>REF _Ref155482593 \h</w:instrText>
       </w:r>
       <w:r>
-        <w:rPr>
-          <w:rFonts w:ascii="Segoe UI" w:hAnsi="Segoe UI" w:cs="Segoe UI"/>
-          <w:color w:val="374151"/>
-        </w:rPr>
         <w:instrText xml:space="preserve"> </w:instrText>
       </w:r>
       <w:r>
-        <w:rPr>
-          <w:rFonts w:ascii="Segoe UI" w:hAnsi="Segoe UI" w:cs="Segoe UI"/>
-          <w:color w:val="374151"/>
-        </w:rPr>
-      </w:r>
-      <w:r>
-        <w:rPr>
-          <w:rFonts w:ascii="Segoe UI" w:hAnsi="Segoe UI" w:cs="Segoe UI"/>
-          <w:color w:val="374151"/>
-        </w:rPr>
+        <w:instrText xml:space="preserve"> \* MERGEFORMAT </w:instrText>
+      </w:r>
+      <w:r>
         <w:fldChar w:fldCharType="separate"/>
       </w:r>
       <w:r>
@@ -700,21 +681,15 @@
       <w:r>
         <w:rPr>
           <w:rFonts w:hint="eastAsia"/>
-          <w:noProof/>
         </w:rPr>
         <w:t>一</w:t>
       </w:r>
       <w:r>
-        <w:rPr>
-          <w:rFonts w:ascii="Segoe UI" w:hAnsi="Segoe UI" w:cs="Segoe UI"/>
-          <w:color w:val="374151"/>
-        </w:rPr>
         <w:fldChar w:fldCharType="end"/>
       </w:r>
       <w:r>
         <w:rPr>
-          <w:rFonts w:ascii="Segoe UI" w:hAnsi="Segoe UI" w:cs="Segoe UI" w:hint="eastAsia"/>
-          <w:color w:val="374151"/>
+          <w:rFonts w:hint="eastAsia"/>
         </w:rPr>
         <w:t>近年來的溫度變化圖。</w:t>
       </w:r>
@@ -867,10 +842,6 @@
         <w:t xml:space="preserve"> : </w:t>
       </w:r>
       <w:r>
-        <w:rPr>
-          <w:rFonts w:ascii="Segoe UI" w:hAnsi="Segoe UI" w:cs="Segoe UI"/>
-          <w:color w:val="374151"/>
-        </w:rPr>
         <w:t>同時，地緣政治風險也是影響穀物價格的一大關鍵因素。</w:t>
       </w:r>
       <w:r>
@@ -1049,6 +1020,15 @@
           <w:rFonts w:hint="eastAsia"/>
         </w:rPr>
         <w:t>，將時間區間定在近十年</w:t>
+      </w:r>
+      <w:r>
+        <w:rPr>
+          <w:rFonts w:hint="eastAsia"/>
+        </w:rPr>
+        <w:t xml:space="preserve"> </w:t>
+      </w:r>
+      <w:r>
+        <w:t>(2010~2023)</w:t>
       </w:r>
       <w:r>
         <w:rPr>
@@ -1652,191 +1632,215 @@
         <w:rPr>
           <w:rFonts w:hint="eastAsia"/>
         </w:rPr>
+        <w:t>。不僅如此，玉米和大豆等穀物廣泛應用於養殖業，作為動物的飼料，進一步將其價格波動與食品生產鏈上下游產生關連。可以說</w:t>
+      </w:r>
+      <w:r>
+        <w:rPr>
+          <w:rFonts w:hint="eastAsia"/>
+        </w:rPr>
+        <w:t>穀物的價格波動</w:t>
+      </w:r>
+      <w:r>
+        <w:rPr>
+          <w:rFonts w:hint="eastAsia"/>
+        </w:rPr>
+        <w:t>是</w:t>
+      </w:r>
+      <w:r>
+        <w:rPr>
+          <w:rFonts w:hint="eastAsia"/>
+        </w:rPr>
+        <w:t>直接關係到消費者的日常飲食習慣。</w:t>
+      </w:r>
+      <w:r>
+        <w:rPr>
+          <w:rFonts w:hint="eastAsia"/>
+        </w:rPr>
+        <w:t>因次，希望透過探討穀物價格波動是否與消費者物價指數有著相似的走勢，能達到更全面的理解糧食價格對整體經濟和消費者生活的影響。</w:t>
+      </w:r>
+    </w:p>
+    <w:p>
+      <w:pPr>
+        <w:ind w:firstLine="480"/>
+      </w:pPr>
+      <w:r>
+        <w:rPr>
+          <w:rFonts w:hint="eastAsia"/>
+        </w:rPr>
+        <w:t>下方</w:t>
+      </w:r>
+      <w:r>
+        <w:fldChar w:fldCharType="begin"/>
+      </w:r>
+      <w:r>
+        <w:instrText xml:space="preserve"> REF _Ref155734983 \h </w:instrText>
+      </w:r>
+      <w:r>
+        <w:fldChar w:fldCharType="separate"/>
+      </w:r>
+      <w:r>
+        <w:rPr>
+          <w:rFonts w:hint="eastAsia"/>
+        </w:rPr>
+        <w:t>圖</w:t>
+      </w:r>
+      <w:r>
+        <w:rPr>
+          <w:rFonts w:hint="eastAsia"/>
+        </w:rPr>
+        <w:t xml:space="preserve"> </w:t>
+      </w:r>
+      <w:r>
+        <w:rPr>
+          <w:rFonts w:hint="eastAsia"/>
+          <w:noProof/>
+        </w:rPr>
+        <w:t>三</w:t>
+      </w:r>
+      <w:r>
+        <w:fldChar w:fldCharType="end"/>
+      </w:r>
+      <w:r>
+        <w:rPr>
+          <w:rFonts w:hint="eastAsia"/>
+        </w:rPr>
+        <w:t>中</w:t>
+      </w:r>
+      <w:r>
+        <w:rPr>
+          <w:rFonts w:hint="eastAsia"/>
+        </w:rPr>
+        <w:t>為</w:t>
+      </w:r>
+      <w:r>
+        <w:rPr>
+          <w:rFonts w:hint="eastAsia"/>
+        </w:rPr>
+        <w:t>從</w:t>
+      </w:r>
+      <w:r>
+        <w:rPr>
+          <w:rFonts w:hint="eastAsia"/>
+        </w:rPr>
+        <w:t xml:space="preserve"> FRED </w:t>
+      </w:r>
+      <w:r>
+        <w:rPr>
+          <w:rFonts w:hint="eastAsia"/>
+        </w:rPr>
+        <w:t>中抓取的美國總體消費者物價指數</w:t>
+      </w:r>
+      <w:r>
+        <w:rPr>
+          <w:rFonts w:hint="eastAsia"/>
+        </w:rPr>
+        <w:t xml:space="preserve"> (Co</w:t>
+      </w:r>
+      <w:r>
+        <w:t>nsumer Price Index : All Items : Total for United States</w:t>
+      </w:r>
+      <w:r>
+        <w:rPr>
+          <w:rFonts w:hint="eastAsia"/>
+        </w:rPr>
+        <w:t>)</w:t>
+      </w:r>
+      <w:r>
+        <w:t xml:space="preserve"> </w:t>
+      </w:r>
+      <w:r>
+        <w:rPr>
+          <w:rFonts w:hint="eastAsia"/>
+        </w:rPr>
+        <w:t>的走勢圖。</w:t>
+      </w:r>
+      <w:r>
+        <w:rPr>
+          <w:rFonts w:hint="eastAsia"/>
+        </w:rPr>
+        <w:t>以確保兩者之間的</w:t>
+      </w:r>
+      <w:r>
+        <w:rPr>
+          <w:rFonts w:hint="eastAsia"/>
+        </w:rPr>
+        <w:t>比較</w:t>
+      </w:r>
+      <w:r>
+        <w:rPr>
+          <w:rFonts w:hint="eastAsia"/>
+        </w:rPr>
+        <w:t>具有實質意義</w:t>
+      </w:r>
+      <w:r>
+        <w:rPr>
+          <w:rFonts w:hint="eastAsia"/>
+        </w:rPr>
+        <w:t>，</w:t>
+      </w:r>
+      <w:r>
+        <w:rPr>
+          <w:rFonts w:hint="eastAsia"/>
+        </w:rPr>
+        <w:t>我們選擇了與之</w:t>
+      </w:r>
+      <w:bookmarkStart w:id="5" w:name="_GoBack"/>
+      <w:bookmarkEnd w:id="5"/>
+      <w:r>
+        <w:rPr>
+          <w:rFonts w:hint="eastAsia"/>
+        </w:rPr>
+        <w:t>前分析穀物價格波動</w:t>
+      </w:r>
+      <w:r>
+        <w:rPr>
+          <w:rFonts w:hint="eastAsia"/>
+        </w:rPr>
+        <w:t>之</w:t>
+      </w:r>
+      <w:r>
+        <w:rPr>
+          <w:rFonts w:hint="eastAsia"/>
+        </w:rPr>
+        <w:t>相同的時間區間</w:t>
+      </w:r>
+      <w:r>
+        <w:rPr>
+          <w:rFonts w:hint="eastAsia"/>
+        </w:rPr>
         <w:t>。</w:t>
       </w:r>
-      <w:r>
-        <w:rPr>
-          <w:rFonts w:hint="eastAsia"/>
-        </w:rPr>
-        <w:t>不僅如此，玉米和大豆等穀物</w:t>
-      </w:r>
-      <w:r>
-        <w:rPr>
-          <w:rFonts w:hint="eastAsia"/>
-        </w:rPr>
-        <w:t>廣泛應用於養殖業，作為動物的飼料，進一步將其價格波動與食品生產鏈上下游產生關連。可以說</w:t>
-      </w:r>
-      <w:r>
-        <w:rPr>
-          <w:rFonts w:hint="eastAsia"/>
-        </w:rPr>
-        <w:t>穀物的價格波動</w:t>
-      </w:r>
-      <w:r>
-        <w:rPr>
-          <w:rFonts w:hint="eastAsia"/>
-        </w:rPr>
-        <w:t>是</w:t>
-      </w:r>
-      <w:r>
-        <w:rPr>
-          <w:rFonts w:hint="eastAsia"/>
-        </w:rPr>
-        <w:t>直接關係到消費者的日常飲食習慣。</w:t>
-      </w:r>
-      <w:r>
-        <w:rPr>
-          <w:rFonts w:hint="eastAsia"/>
-        </w:rPr>
-        <w:t>因次，我希望透過探討穀物價格波動是否與消費者物價指數有著相似的走勢，能達到更全面的理解糧食價格對整體經濟和消費者生活的影響。</w:t>
-      </w:r>
-    </w:p>
-    <w:p>
-      <w:pPr>
-        <w:keepNext/>
+    </w:p>
+    <w:p>
+      <w:pPr>
         <w:ind w:firstLine="480"/>
         <w:jc w:val="center"/>
-      </w:pPr>
-      <w:r>
-        <w:rPr>
-          <w:rFonts w:hint="eastAsia"/>
-        </w:rPr>
-        <w:t>下方</w:t>
-      </w:r>
-      <w:r>
-        <w:fldChar w:fldCharType="begin"/>
-      </w:r>
-      <w:r>
-        <w:instrText xml:space="preserve"> </w:instrText>
-      </w:r>
-      <w:r>
-        <w:rPr>
-          <w:rFonts w:hint="eastAsia"/>
-        </w:rPr>
-        <w:instrText>REF _Ref155563186 \h</w:instrText>
-      </w:r>
-      <w:r>
-        <w:instrText xml:space="preserve"> </w:instrText>
-      </w:r>
-      <w:r>
-        <w:fldChar w:fldCharType="separate"/>
-      </w:r>
-      <w:r>
-        <w:rPr>
-          <w:rFonts w:hint="eastAsia"/>
-        </w:rPr>
-        <w:t>圖</w:t>
-      </w:r>
-      <w:r>
-        <w:rPr>
-          <w:rFonts w:hint="eastAsia"/>
-        </w:rPr>
-        <w:t xml:space="preserve"> </w:t>
-      </w:r>
-      <w:r>
-        <w:rPr>
-          <w:rFonts w:hint="eastAsia"/>
-          <w:noProof/>
-        </w:rPr>
-        <w:t>三</w:t>
-      </w:r>
-      <w:r>
-        <w:fldChar w:fldCharType="end"/>
-      </w:r>
-      <w:r>
-        <w:rPr>
-          <w:rFonts w:hint="eastAsia"/>
-        </w:rPr>
-        <w:t>中呈現的從</w:t>
-      </w:r>
-      <w:r>
-        <w:rPr>
-          <w:rFonts w:hint="eastAsia"/>
-        </w:rPr>
-        <w:t xml:space="preserve"> </w:t>
-      </w:r>
-      <w:r>
-        <w:rPr>
-          <w:rFonts w:hint="eastAsia"/>
-        </w:rPr>
-        <w:t>FRED</w:t>
-      </w:r>
-      <w:r>
-        <w:rPr>
-          <w:rFonts w:hint="eastAsia"/>
-        </w:rPr>
-        <w:t xml:space="preserve"> </w:t>
-      </w:r>
-      <w:r>
-        <w:rPr>
-          <w:rFonts w:hint="eastAsia"/>
-        </w:rPr>
-        <w:t>中抓取的美國總體消費者物價指數</w:t>
-      </w:r>
-      <w:r>
-        <w:rPr>
-          <w:rFonts w:hint="eastAsia"/>
-        </w:rPr>
-        <w:t xml:space="preserve"> (</w:t>
-      </w:r>
-      <w:r>
-        <w:rPr>
-          <w:rFonts w:hint="eastAsia"/>
-        </w:rPr>
-        <w:t>Co</w:t>
-      </w:r>
-      <w:r>
-        <w:t>nsumer Price Index : All Items : Total for United States</w:t>
-      </w:r>
-      <w:r>
-        <w:rPr>
-          <w:rFonts w:hint="eastAsia"/>
-        </w:rPr>
-        <w:t>)</w:t>
-      </w:r>
-      <w:r>
-        <w:t xml:space="preserve"> </w:t>
-      </w:r>
-      <w:r>
-        <w:rPr>
-          <w:rFonts w:hint="eastAsia"/>
-        </w:rPr>
-        <w:t>的走勢圖。</w:t>
-      </w:r>
-      <w:r>
-        <w:rPr>
-          <w:rFonts w:hint="eastAsia"/>
-        </w:rPr>
-        <w:t>以確保兩者之間的比較具有實質意義</w:t>
-      </w:r>
-      <w:r>
-        <w:rPr>
-          <w:rFonts w:hint="eastAsia"/>
-        </w:rPr>
-        <w:t>，</w:t>
-      </w:r>
-      <w:r>
-        <w:rPr>
-          <w:rFonts w:hint="eastAsia"/>
-        </w:rPr>
-        <w:t>我們選擇了與之前分析穀物價格波動相同的時間區間</w:t>
-      </w:r>
-      <w:r>
-        <w:rPr>
-          <w:rFonts w:hint="eastAsia"/>
-        </w:rPr>
-        <w:t>。</w:t>
-      </w:r>
-      <w:r>
         <w:rPr>
           <w:rFonts w:ascii="新細明體" w:eastAsia="新細明體" w:hAnsi="新細明體" w:cs="新細明體"/>
           <w:noProof/>
           <w:kern w:val="0"/>
           <w:szCs w:val="24"/>
         </w:rPr>
+      </w:pPr>
+    </w:p>
+    <w:p>
+      <w:pPr>
+        <w:ind w:firstLine="480"/>
+        <w:jc w:val="center"/>
+        <w:rPr>
+          <w:rFonts w:hint="eastAsia"/>
+        </w:rPr>
+      </w:pPr>
+      <w:r>
+        <w:rPr>
+          <w:rFonts w:ascii="新細明體" w:eastAsia="新細明體" w:hAnsi="新細明體" w:cs="新細明體"/>
+          <w:noProof/>
+          <w:kern w:val="0"/>
+          <w:szCs w:val="24"/>
+        </w:rPr>
         <w:lastRenderedPageBreak/>
         <w:drawing>
-          <wp:inline distT="0" distB="0" distL="0" distR="0" wp14:anchorId="3A11ABF1" wp14:editId="52FE1B42">
+          <wp:inline distT="0" distB="0" distL="0" distR="0" wp14:anchorId="187D1BC8" wp14:editId="129F8314">
             <wp:extent cx="4680000" cy="3403637"/>
             <wp:effectExtent l="0" t="0" r="6350" b="6350"/>
             <wp:docPr id="1" name="圖片 1" descr="C:\Users\User\OneDrive\桌面\大學資料-黃品瑜\大四\金融數據分析與應用\finance_final\USA_CPI.jpg"/>
@@ -1890,6 +1894,8 @@
         <w:pStyle w:val="a6"/>
         <w:jc w:val="center"/>
       </w:pPr>
+      <w:bookmarkStart w:id="6" w:name="_Ref155734977"/>
+      <w:bookmarkStart w:id="7" w:name="_Ref155734983"/>
       <w:r>
         <w:rPr>
           <w:rFonts w:hint="eastAsia"/>
@@ -1942,6 +1948,7 @@
       <w:r>
         <w:fldChar w:fldCharType="end"/>
       </w:r>
+      <w:bookmarkEnd w:id="7"/>
       <w:r>
         <w:rPr>
           <w:rFonts w:hint="eastAsia"/>
@@ -1957,6 +1964,7 @@
       <w:r>
         <w:t>PI of USA</w:t>
       </w:r>
+      <w:bookmarkEnd w:id="6"/>
     </w:p>
     <w:p>
       <w:pPr>
@@ -1966,9 +1974,6 @@
     <w:p>
       <w:pPr>
         <w:ind w:firstLine="480"/>
-        <w:rPr>
-          <w:rFonts w:hint="eastAsia"/>
-        </w:rPr>
       </w:pPr>
       <w:r>
         <w:rPr>
@@ -2206,7 +2211,7 @@
         <w:pStyle w:val="a6"/>
         <w:jc w:val="center"/>
       </w:pPr>
-      <w:bookmarkStart w:id="5" w:name="_Ref155564721"/>
+      <w:bookmarkStart w:id="8" w:name="_Ref155564721"/>
       <w:r>
         <w:t>圖</w:t>
       </w:r>
@@ -2238,7 +2243,7 @@
       <w:r>
         <w:fldChar w:fldCharType="end"/>
       </w:r>
-      <w:bookmarkEnd w:id="5"/>
+      <w:bookmarkEnd w:id="8"/>
       <w:r>
         <w:rPr>
           <w:rFonts w:hint="eastAsia"/>
@@ -2375,10 +2380,10 @@
         <w:pStyle w:val="a6"/>
         <w:jc w:val="center"/>
         <w:rPr>
-          <w:rFonts w:eastAsia="新細明體" w:hint="eastAsia"/>
-        </w:rPr>
-      </w:pPr>
-      <w:bookmarkStart w:id="6" w:name="_Ref155650834"/>
+          <w:rFonts w:eastAsia="新細明體"/>
+        </w:rPr>
+      </w:pPr>
+      <w:bookmarkStart w:id="9" w:name="_Ref155650834"/>
       <w:r>
         <w:t>圖</w:t>
       </w:r>
@@ -2410,7 +2415,7 @@
       <w:r>
         <w:fldChar w:fldCharType="end"/>
       </w:r>
-      <w:bookmarkEnd w:id="6"/>
+      <w:bookmarkEnd w:id="9"/>
       <w:r>
         <w:rPr>
           <w:rFonts w:hint="eastAsia"/>
@@ -2534,7 +2539,31 @@
         <w:rPr>
           <w:rFonts w:hint="eastAsia"/>
         </w:rPr>
-        <w:t>這種趨勢在疫情爆發和俄烏戰爭爆發的階段更加突顯，呈現出高度的相似性。這種趨勢的一致性可能指向了這些穀物價格和整體通脹水平之間存在著某種程度的聯動性。</w:t>
+        <w:t>這種趨勢在疫情</w:t>
+      </w:r>
+      <w:r>
+        <w:rPr>
+          <w:rFonts w:hint="eastAsia"/>
+        </w:rPr>
+        <w:t>期間</w:t>
+      </w:r>
+      <w:r>
+        <w:rPr>
+          <w:rFonts w:hint="eastAsia"/>
+        </w:rPr>
+        <w:t>和俄烏戰爭爆發的階段更加突顯，呈現出高度的相似性。這種趨勢的一致性可能指向了這些穀物價格和整體</w:t>
+      </w:r>
+      <w:r>
+        <w:rPr>
+          <w:rFonts w:hint="eastAsia"/>
+        </w:rPr>
+        <w:t>通膨</w:t>
+      </w:r>
+      <w:r>
+        <w:rPr>
+          <w:rFonts w:hint="eastAsia"/>
+        </w:rPr>
+        <w:t>水平之間存在著某種程度的聯動性。</w:t>
       </w:r>
     </w:p>
     <w:p>
@@ -2668,7 +2697,19 @@
         <w:rPr>
           <w:rFonts w:hint="eastAsia"/>
         </w:rPr>
-        <w:t>可能受到多重因素的影響，包括全球疫情、地緣政治風險以及供應鏈的波動。穀物價格和</w:t>
+        <w:t>可能受到多重因素的影響，包括全球疫情、地緣政治風險以及供應鏈的波動。</w:t>
+      </w:r>
+      <w:r>
+        <w:rPr>
+          <w:rFonts w:hint="eastAsia"/>
+        </w:rPr>
+        <w:t>因此，</w:t>
+      </w:r>
+      <w:r>
+        <w:rPr>
+          <w:rFonts w:hint="eastAsia"/>
+        </w:rPr>
+        <w:t>穀物價格和</w:t>
       </w:r>
       <w:r>
         <w:rPr>
@@ -2713,20 +2754,12 @@
         <w:t>。同時，也讓民眾更清楚瞭解原物料的價格變動對於生活必需品價格漲跌產生的高度關聯性。</w:t>
       </w:r>
     </w:p>
-    <w:p>
-      <w:pPr>
-        <w:rPr>
-          <w:rFonts w:hint="eastAsia"/>
-        </w:rPr>
-      </w:pPr>
-      <w:bookmarkStart w:id="7" w:name="_GoBack"/>
-      <w:bookmarkEnd w:id="7"/>
-    </w:p>
+    <w:p/>
     <w:p>
       <w:pPr>
         <w:pStyle w:val="a"/>
       </w:pPr>
-      <w:bookmarkStart w:id="8" w:name="_Toc155521177"/>
+      <w:bookmarkStart w:id="10" w:name="_Toc155521177"/>
       <w:r>
         <w:rPr>
           <w:rFonts w:hint="eastAsia"/>
@@ -2734,7 +2767,7 @@
         <w:lastRenderedPageBreak/>
         <w:t>參考資料</w:t>
       </w:r>
-      <w:bookmarkEnd w:id="8"/>
+      <w:bookmarkEnd w:id="10"/>
     </w:p>
     <w:p>
       <w:pPr>
@@ -2849,9 +2882,6 @@
           <w:numId w:val="3"/>
         </w:numPr>
         <w:ind w:leftChars="0"/>
-        <w:rPr>
-          <w:rFonts w:hint="eastAsia"/>
-        </w:rPr>
       </w:pPr>
       <w:r>
         <w:rPr>
@@ -2935,10 +2965,7 @@
         <w:ind w:leftChars="0"/>
       </w:pPr>
       <w:r>
-        <w:t>Global price of Wheat</w:t>
-      </w:r>
-      <w:r>
-        <w:t xml:space="preserve"> </w:t>
+        <w:t xml:space="preserve">Global price of Wheat </w:t>
       </w:r>
       <w:r>
         <w:t>(2023</w:t>
@@ -2969,15 +2996,9 @@
           <w:numId w:val="3"/>
         </w:numPr>
         <w:ind w:leftChars="0"/>
-        <w:rPr>
-          <w:rFonts w:hint="eastAsia"/>
-        </w:rPr>
-      </w:pPr>
-      <w:r>
-        <w:t>Global price of Corn</w:t>
-      </w:r>
-      <w:r>
-        <w:t xml:space="preserve"> </w:t>
+      </w:pPr>
+      <w:r>
+        <w:t xml:space="preserve">Global price of Corn </w:t>
       </w:r>
       <w:r>
         <w:t>(2023</w:t>
@@ -3013,10 +3034,7 @@
         </w:rPr>
       </w:pPr>
       <w:r>
-        <w:t>Global price of Soybeans</w:t>
-      </w:r>
-      <w:r>
-        <w:t xml:space="preserve"> </w:t>
+        <w:t xml:space="preserve">Global price of Soybeans </w:t>
       </w:r>
       <w:r>
         <w:t>(2023</w:t>
@@ -3038,26 +3056,6 @@
           <w:t>https://fred.stlouisfed.org/series/PSOYBUSDM</w:t>
         </w:r>
       </w:hyperlink>
-    </w:p>
-    <w:p>
-      <w:pPr>
-        <w:pStyle w:val="a5"/>
-        <w:numPr>
-          <w:ilvl w:val="0"/>
-          <w:numId w:val="3"/>
-        </w:numPr>
-        <w:ind w:leftChars="0"/>
-      </w:pPr>
-    </w:p>
-    <w:p>
-      <w:pPr>
-        <w:pStyle w:val="a5"/>
-        <w:numPr>
-          <w:ilvl w:val="0"/>
-          <w:numId w:val="3"/>
-        </w:numPr>
-        <w:ind w:leftChars="0"/>
-      </w:pPr>
     </w:p>
     <w:sectPr>
       <w:pgSz w:w="11906" w:h="16838"/>
@@ -4422,7 +4420,7 @@
 </file>
 
 <file path=customXml/itemProps1.xml><?xml version="1.0" encoding="utf-8"?>
-<ds:datastoreItem xmlns:ds="http://schemas.openxmlformats.org/officeDocument/2006/customXml" ds:itemID="{F1F452D0-614E-4FDD-B377-D749BAE48A0B}">
+<ds:datastoreItem xmlns:ds="http://schemas.openxmlformats.org/officeDocument/2006/customXml" ds:itemID="{1E19866C-E0F9-49AE-843E-E79BD584661F}">
   <ds:schemaRefs>
     <ds:schemaRef ds:uri="http://schemas.openxmlformats.org/officeDocument/2006/bibliography"/>
   </ds:schemaRefs>

--- a/期末報告.docx
+++ b/期末報告.docx
@@ -26,6 +26,7 @@
         <w:jc w:val="center"/>
       </w:pPr>
       <w:bookmarkStart w:id="0" w:name="_Toc155521174"/>
+      <w:bookmarkStart w:id="1" w:name="_Toc155735344"/>
       <w:r>
         <w:rPr>
           <w:rFonts w:hint="eastAsia"/>
@@ -45,6 +46,7 @@
         <w:t>之關聯</w:t>
       </w:r>
       <w:bookmarkEnd w:id="0"/>
+      <w:bookmarkEnd w:id="1"/>
     </w:p>
     <w:p>
       <w:pPr>
@@ -136,10 +138,8 @@
             <w:pStyle w:val="ae"/>
             <w:jc w:val="center"/>
             <w:rPr>
-              <w:rFonts w:ascii="標楷體" w:eastAsia="標楷體" w:hAnsi="標楷體"/>
+              <w:rFonts w:eastAsiaTheme="minorEastAsia"/>
               <w:noProof/>
-              <w:sz w:val="48"/>
-              <w:szCs w:val="48"/>
             </w:rPr>
           </w:pPr>
           <w:r>
@@ -184,17 +184,17 @@
               <w:tab w:val="right" w:leader="dot" w:pos="8296"/>
             </w:tabs>
             <w:rPr>
-              <w:rFonts w:ascii="標楷體" w:hAnsi="標楷體"/>
+              <w:rFonts w:eastAsiaTheme="minorEastAsia"/>
               <w:noProof/>
               <w:sz w:val="32"/>
               <w:szCs w:val="32"/>
             </w:rPr>
           </w:pPr>
-          <w:hyperlink w:anchor="_Toc155521175" w:history="1">
+          <w:hyperlink w:anchor="_Toc155735345" w:history="1">
             <w:r>
               <w:rPr>
                 <w:rStyle w:val="a7"/>
-                <w:rFonts w:ascii="標楷體" w:hAnsi="標楷體" w:hint="eastAsia"/>
+                <w:rFonts w:hint="eastAsia"/>
                 <w:noProof/>
                 <w:sz w:val="32"/>
                 <w:szCs w:val="32"/>
@@ -203,7 +203,7 @@
             </w:r>
             <w:r>
               <w:rPr>
-                <w:rFonts w:ascii="標楷體" w:hAnsi="標楷體"/>
+                <w:rFonts w:eastAsiaTheme="minorEastAsia"/>
                 <w:noProof/>
                 <w:sz w:val="32"/>
                 <w:szCs w:val="32"/>
@@ -213,7 +213,7 @@
             <w:r>
               <w:rPr>
                 <w:rStyle w:val="a7"/>
-                <w:rFonts w:ascii="標楷體" w:hAnsi="標楷體" w:hint="eastAsia"/>
+                <w:rFonts w:hint="eastAsia"/>
                 <w:noProof/>
                 <w:sz w:val="32"/>
                 <w:szCs w:val="32"/>
@@ -222,7 +222,6 @@
             </w:r>
             <w:r>
               <w:rPr>
-                <w:rFonts w:ascii="標楷體" w:hAnsi="標楷體"/>
                 <w:noProof/>
                 <w:webHidden/>
                 <w:sz w:val="32"/>
@@ -232,7 +231,6 @@
             </w:r>
             <w:r>
               <w:rPr>
-                <w:rFonts w:ascii="標楷體" w:hAnsi="標楷體"/>
                 <w:noProof/>
                 <w:webHidden/>
                 <w:sz w:val="32"/>
@@ -242,17 +240,15 @@
             </w:r>
             <w:r>
               <w:rPr>
-                <w:rFonts w:ascii="標楷體" w:hAnsi="標楷體"/>
                 <w:noProof/>
                 <w:webHidden/>
                 <w:sz w:val="32"/>
                 <w:szCs w:val="32"/>
               </w:rPr>
-              <w:instrText xml:space="preserve"> PAGEREF _Toc155521175 \h </w:instrText>
+              <w:instrText xml:space="preserve"> PAGEREF _Toc155735345 \h </w:instrText>
             </w:r>
             <w:r>
               <w:rPr>
-                <w:rFonts w:ascii="標楷體" w:hAnsi="標楷體"/>
                 <w:noProof/>
                 <w:webHidden/>
                 <w:sz w:val="32"/>
@@ -261,7 +257,6 @@
             </w:r>
             <w:r>
               <w:rPr>
-                <w:rFonts w:ascii="標楷體" w:hAnsi="標楷體"/>
                 <w:noProof/>
                 <w:webHidden/>
                 <w:sz w:val="32"/>
@@ -271,7 +266,6 @@
             </w:r>
             <w:r>
               <w:rPr>
-                <w:rFonts w:ascii="標楷體" w:hAnsi="標楷體"/>
                 <w:noProof/>
                 <w:webHidden/>
                 <w:sz w:val="32"/>
@@ -281,7 +275,116 @@
             </w:r>
             <w:r>
               <w:rPr>
-                <w:rFonts w:ascii="標楷體" w:hAnsi="標楷體"/>
+                <w:noProof/>
+                <w:webHidden/>
+                <w:sz w:val="32"/>
+                <w:szCs w:val="32"/>
+              </w:rPr>
+              <w:fldChar w:fldCharType="end"/>
+            </w:r>
+          </w:hyperlink>
+          <w:bookmarkStart w:id="2" w:name="_GoBack"/>
+          <w:bookmarkEnd w:id="2"/>
+        </w:p>
+        <w:p>
+          <w:pPr>
+            <w:pStyle w:val="11"/>
+            <w:tabs>
+              <w:tab w:val="left" w:pos="960"/>
+              <w:tab w:val="right" w:leader="dot" w:pos="8296"/>
+            </w:tabs>
+            <w:rPr>
+              <w:rFonts w:eastAsiaTheme="minorEastAsia"/>
+              <w:noProof/>
+              <w:sz w:val="32"/>
+              <w:szCs w:val="32"/>
+            </w:rPr>
+          </w:pPr>
+          <w:hyperlink w:anchor="_Toc155735346" w:history="1">
+            <w:r>
+              <w:rPr>
+                <w:rStyle w:val="a7"/>
+                <w:rFonts w:hint="eastAsia"/>
+                <w:noProof/>
+                <w:sz w:val="32"/>
+                <w:szCs w:val="32"/>
+              </w:rPr>
+              <w:t>二、</w:t>
+            </w:r>
+            <w:r>
+              <w:rPr>
+                <w:rFonts w:eastAsiaTheme="minorEastAsia"/>
+                <w:noProof/>
+                <w:sz w:val="32"/>
+                <w:szCs w:val="32"/>
+              </w:rPr>
+              <w:tab/>
+            </w:r>
+            <w:r>
+              <w:rPr>
+                <w:rStyle w:val="a7"/>
+                <w:rFonts w:hint="eastAsia"/>
+                <w:noProof/>
+                <w:sz w:val="32"/>
+                <w:szCs w:val="32"/>
+              </w:rPr>
+              <w:t>穀物價格波動可能造成的通貨膨脹</w:t>
+            </w:r>
+            <w:r>
+              <w:rPr>
+                <w:noProof/>
+                <w:webHidden/>
+                <w:sz w:val="32"/>
+                <w:szCs w:val="32"/>
+              </w:rPr>
+              <w:tab/>
+            </w:r>
+            <w:r>
+              <w:rPr>
+                <w:noProof/>
+                <w:webHidden/>
+                <w:sz w:val="32"/>
+                <w:szCs w:val="32"/>
+              </w:rPr>
+              <w:fldChar w:fldCharType="begin"/>
+            </w:r>
+            <w:r>
+              <w:rPr>
+                <w:noProof/>
+                <w:webHidden/>
+                <w:sz w:val="32"/>
+                <w:szCs w:val="32"/>
+              </w:rPr>
+              <w:instrText xml:space="preserve"> PAGEREF _Toc155735346 \h </w:instrText>
+            </w:r>
+            <w:r>
+              <w:rPr>
+                <w:noProof/>
+                <w:webHidden/>
+                <w:sz w:val="32"/>
+                <w:szCs w:val="32"/>
+              </w:rPr>
+            </w:r>
+            <w:r>
+              <w:rPr>
+                <w:noProof/>
+                <w:webHidden/>
+                <w:sz w:val="32"/>
+                <w:szCs w:val="32"/>
+              </w:rPr>
+              <w:fldChar w:fldCharType="separate"/>
+            </w:r>
+            <w:r>
+              <w:rPr>
+                <w:noProof/>
+                <w:webHidden/>
+                <w:sz w:val="32"/>
+                <w:szCs w:val="32"/>
+              </w:rPr>
+              <w:t>4</w:t>
+            </w:r>
+            <w:r>
+              <w:rPr>
                 <w:noProof/>
                 <w:webHidden/>
                 <w:sz w:val="32"/>
@@ -299,26 +402,26 @@
               <w:tab w:val="right" w:leader="dot" w:pos="8296"/>
             </w:tabs>
             <w:rPr>
-              <w:rFonts w:ascii="標楷體" w:hAnsi="標楷體"/>
+              <w:rFonts w:eastAsiaTheme="minorEastAsia"/>
               <w:noProof/>
               <w:sz w:val="32"/>
               <w:szCs w:val="32"/>
             </w:rPr>
           </w:pPr>
-          <w:hyperlink w:anchor="_Toc155521176" w:history="1">
+          <w:hyperlink w:anchor="_Toc155735347" w:history="1">
             <w:r>
               <w:rPr>
                 <w:rStyle w:val="a7"/>
-                <w:rFonts w:ascii="標楷體" w:hAnsi="標楷體" w:hint="eastAsia"/>
+                <w:rFonts w:hint="eastAsia"/>
                 <w:noProof/>
                 <w:sz w:val="32"/>
                 <w:szCs w:val="32"/>
               </w:rPr>
-              <w:t>二、</w:t>
+              <w:t>三、</w:t>
             </w:r>
             <w:r>
               <w:rPr>
-                <w:rFonts w:ascii="標楷體" w:hAnsi="標楷體"/>
+                <w:rFonts w:eastAsiaTheme="minorEastAsia"/>
                 <w:noProof/>
                 <w:sz w:val="32"/>
                 <w:szCs w:val="32"/>
@@ -328,16 +431,15 @@
             <w:r>
               <w:rPr>
                 <w:rStyle w:val="a7"/>
-                <w:rFonts w:ascii="標楷體" w:hAnsi="標楷體" w:hint="eastAsia"/>
+                <w:rFonts w:hint="eastAsia"/>
                 <w:noProof/>
                 <w:sz w:val="32"/>
                 <w:szCs w:val="32"/>
               </w:rPr>
-              <w:t>穀物價格波動可能造成的通貨膨脹</w:t>
+              <w:t>結論</w:t>
             </w:r>
             <w:r>
               <w:rPr>
-                <w:rFonts w:ascii="標楷體" w:hAnsi="標楷體"/>
                 <w:noProof/>
                 <w:webHidden/>
                 <w:sz w:val="32"/>
@@ -347,7 +449,6 @@
             </w:r>
             <w:r>
               <w:rPr>
-                <w:rFonts w:ascii="標楷體" w:hAnsi="標楷體"/>
                 <w:noProof/>
                 <w:webHidden/>
                 <w:sz w:val="32"/>
@@ -357,17 +458,15 @@
             </w:r>
             <w:r>
               <w:rPr>
-                <w:rFonts w:ascii="標楷體" w:hAnsi="標楷體"/>
                 <w:noProof/>
                 <w:webHidden/>
                 <w:sz w:val="32"/>
                 <w:szCs w:val="32"/>
               </w:rPr>
-              <w:instrText xml:space="preserve"> PAGEREF _Toc155521176 \h </w:instrText>
+              <w:instrText xml:space="preserve"> PAGEREF _Toc155735347 \h </w:instrText>
             </w:r>
             <w:r>
               <w:rPr>
-                <w:rFonts w:ascii="標楷體" w:hAnsi="標楷體"/>
                 <w:noProof/>
                 <w:webHidden/>
                 <w:sz w:val="32"/>
@@ -376,7 +475,6 @@
             </w:r>
             <w:r>
               <w:rPr>
-                <w:rFonts w:ascii="標楷體" w:hAnsi="標楷體"/>
                 <w:noProof/>
                 <w:webHidden/>
                 <w:sz w:val="32"/>
@@ -386,17 +484,15 @@
             </w:r>
             <w:r>
               <w:rPr>
-                <w:rFonts w:ascii="標楷體" w:hAnsi="標楷體"/>
                 <w:noProof/>
                 <w:webHidden/>
                 <w:sz w:val="32"/>
                 <w:szCs w:val="32"/>
               </w:rPr>
-              <w:t>4</w:t>
+              <w:t>6</w:t>
             </w:r>
             <w:r>
               <w:rPr>
-                <w:rFonts w:ascii="標楷體" w:hAnsi="標楷體"/>
                 <w:noProof/>
                 <w:webHidden/>
                 <w:sz w:val="32"/>
@@ -414,26 +510,24 @@
               <w:tab w:val="right" w:leader="dot" w:pos="8296"/>
             </w:tabs>
             <w:rPr>
-              <w:rFonts w:ascii="標楷體" w:hAnsi="標楷體"/>
+              <w:rFonts w:eastAsiaTheme="minorEastAsia"/>
               <w:noProof/>
-              <w:sz w:val="32"/>
-              <w:szCs w:val="32"/>
             </w:rPr>
           </w:pPr>
-          <w:hyperlink w:anchor="_Toc155521177" w:history="1">
+          <w:hyperlink w:anchor="_Toc155735348" w:history="1">
             <w:r>
               <w:rPr>
                 <w:rStyle w:val="a7"/>
-                <w:rFonts w:ascii="標楷體" w:hAnsi="標楷體" w:hint="eastAsia"/>
+                <w:rFonts w:hint="eastAsia"/>
                 <w:noProof/>
                 <w:sz w:val="32"/>
                 <w:szCs w:val="32"/>
               </w:rPr>
-              <w:t>三、</w:t>
+              <w:t>四、</w:t>
             </w:r>
             <w:r>
               <w:rPr>
-                <w:rFonts w:ascii="標楷體" w:hAnsi="標楷體"/>
+                <w:rFonts w:eastAsiaTheme="minorEastAsia"/>
                 <w:noProof/>
                 <w:sz w:val="32"/>
                 <w:szCs w:val="32"/>
@@ -443,7 +537,7 @@
             <w:r>
               <w:rPr>
                 <w:rStyle w:val="a7"/>
-                <w:rFonts w:ascii="標楷體" w:hAnsi="標楷體" w:hint="eastAsia"/>
+                <w:rFonts w:hint="eastAsia"/>
                 <w:noProof/>
                 <w:sz w:val="32"/>
                 <w:szCs w:val="32"/>
@@ -452,7 +546,6 @@
             </w:r>
             <w:r>
               <w:rPr>
-                <w:rFonts w:ascii="標楷體" w:hAnsi="標楷體"/>
                 <w:noProof/>
                 <w:webHidden/>
                 <w:sz w:val="32"/>
@@ -462,7 +555,6 @@
             </w:r>
             <w:r>
               <w:rPr>
-                <w:rFonts w:ascii="標楷體" w:hAnsi="標楷體"/>
                 <w:noProof/>
                 <w:webHidden/>
                 <w:sz w:val="32"/>
@@ -472,17 +564,15 @@
             </w:r>
             <w:r>
               <w:rPr>
-                <w:rFonts w:ascii="標楷體" w:hAnsi="標楷體"/>
                 <w:noProof/>
                 <w:webHidden/>
                 <w:sz w:val="32"/>
                 <w:szCs w:val="32"/>
               </w:rPr>
-              <w:instrText xml:space="preserve"> PAGEREF _Toc155521177 \h </w:instrText>
+              <w:instrText xml:space="preserve"> PAGEREF _Toc155735348 \h </w:instrText>
             </w:r>
             <w:r>
               <w:rPr>
-                <w:rFonts w:ascii="標楷體" w:hAnsi="標楷體"/>
                 <w:noProof/>
                 <w:webHidden/>
                 <w:sz w:val="32"/>
@@ -491,7 +581,6 @@
             </w:r>
             <w:r>
               <w:rPr>
-                <w:rFonts w:ascii="標楷體" w:hAnsi="標楷體"/>
                 <w:noProof/>
                 <w:webHidden/>
                 <w:sz w:val="32"/>
@@ -501,7 +590,6 @@
             </w:r>
             <w:r>
               <w:rPr>
-                <w:rFonts w:ascii="標楷體" w:hAnsi="標楷體"/>
                 <w:noProof/>
                 <w:webHidden/>
                 <w:sz w:val="32"/>
@@ -511,7 +599,6 @@
             </w:r>
             <w:r>
               <w:rPr>
-                <w:rFonts w:ascii="標楷體" w:hAnsi="標楷體"/>
                 <w:noProof/>
                 <w:webHidden/>
                 <w:sz w:val="32"/>
@@ -556,7 +643,7 @@
       <w:pPr>
         <w:pStyle w:val="a"/>
       </w:pPr>
-      <w:bookmarkStart w:id="1" w:name="_Toc155521175"/>
+      <w:bookmarkStart w:id="3" w:name="_Toc155735345"/>
       <w:r>
         <w:rPr>
           <w:rFonts w:hint="eastAsia"/>
@@ -564,7 +651,7 @@
         <w:lastRenderedPageBreak/>
         <w:t>哪些因素會造成穀物價格上升</w:t>
       </w:r>
-      <w:bookmarkEnd w:id="1"/>
+      <w:bookmarkEnd w:id="3"/>
     </w:p>
     <w:p>
       <w:pPr>
@@ -744,7 +831,7 @@
         <w:pStyle w:val="a6"/>
         <w:jc w:val="center"/>
       </w:pPr>
-      <w:bookmarkStart w:id="2" w:name="_Ref155482593"/>
+      <w:bookmarkStart w:id="4" w:name="_Ref155482593"/>
       <w:r>
         <w:rPr>
           <w:rFonts w:hint="eastAsia"/>
@@ -797,7 +884,7 @@
       <w:r>
         <w:fldChar w:fldCharType="end"/>
       </w:r>
-      <w:bookmarkEnd w:id="2"/>
+      <w:bookmarkEnd w:id="4"/>
       <w:r>
         <w:rPr>
           <w:rFonts w:hint="eastAsia"/>
@@ -1556,7 +1643,7 @@
           <w:rFonts w:eastAsia="新細明體"/>
         </w:rPr>
       </w:pPr>
-      <w:bookmarkStart w:id="3" w:name="_Ref155481600"/>
+      <w:bookmarkStart w:id="5" w:name="_Ref155481600"/>
       <w:r>
         <w:t>圖</w:t>
       </w:r>
@@ -1588,7 +1675,7 @@
       <w:r>
         <w:fldChar w:fldCharType="end"/>
       </w:r>
-      <w:bookmarkEnd w:id="3"/>
+      <w:bookmarkEnd w:id="5"/>
       <w:r>
         <w:rPr>
           <w:rFonts w:hint="eastAsia"/>
@@ -1609,14 +1696,14 @@
       <w:pPr>
         <w:pStyle w:val="a"/>
       </w:pPr>
-      <w:bookmarkStart w:id="4" w:name="_Toc155521176"/>
+      <w:bookmarkStart w:id="6" w:name="_Toc155735346"/>
       <w:r>
         <w:rPr>
           <w:rFonts w:hint="eastAsia"/>
         </w:rPr>
         <w:t>穀物價格波動可能造成的通貨膨脹</w:t>
       </w:r>
-      <w:bookmarkEnd w:id="4"/>
+      <w:bookmarkEnd w:id="6"/>
     </w:p>
     <w:p>
       <w:pPr>
@@ -1782,15 +1869,7 @@
         <w:rPr>
           <w:rFonts w:hint="eastAsia"/>
         </w:rPr>
-        <w:t>我們選擇了與之</w:t>
-      </w:r>
-      <w:bookmarkStart w:id="5" w:name="_GoBack"/>
-      <w:bookmarkEnd w:id="5"/>
-      <w:r>
-        <w:rPr>
-          <w:rFonts w:hint="eastAsia"/>
-        </w:rPr>
-        <w:t>前分析穀物價格波動</w:t>
+        <w:t>我們選擇了與之前分析穀物價格波動</w:t>
       </w:r>
       <w:r>
         <w:rPr>
@@ -1894,8 +1973,8 @@
         <w:pStyle w:val="a6"/>
         <w:jc w:val="center"/>
       </w:pPr>
-      <w:bookmarkStart w:id="6" w:name="_Ref155734977"/>
-      <w:bookmarkStart w:id="7" w:name="_Ref155734983"/>
+      <w:bookmarkStart w:id="7" w:name="_Ref155734977"/>
+      <w:bookmarkStart w:id="8" w:name="_Ref155734983"/>
       <w:r>
         <w:rPr>
           <w:rFonts w:hint="eastAsia"/>
@@ -1948,23 +2027,23 @@
       <w:r>
         <w:fldChar w:fldCharType="end"/>
       </w:r>
+      <w:bookmarkEnd w:id="8"/>
+      <w:r>
+        <w:rPr>
+          <w:rFonts w:hint="eastAsia"/>
+        </w:rPr>
+        <w:t>、</w:t>
+      </w:r>
+      <w:r>
+        <w:rPr>
+          <w:rFonts w:hint="eastAsia"/>
+        </w:rPr>
+        <w:t>C</w:t>
+      </w:r>
+      <w:r>
+        <w:t>PI of USA</w:t>
+      </w:r>
       <w:bookmarkEnd w:id="7"/>
-      <w:r>
-        <w:rPr>
-          <w:rFonts w:hint="eastAsia"/>
-        </w:rPr>
-        <w:t>、</w:t>
-      </w:r>
-      <w:r>
-        <w:rPr>
-          <w:rFonts w:hint="eastAsia"/>
-        </w:rPr>
-        <w:t>C</w:t>
-      </w:r>
-      <w:r>
-        <w:t>PI of USA</w:t>
-      </w:r>
-      <w:bookmarkEnd w:id="6"/>
     </w:p>
     <w:p>
       <w:pPr>
@@ -2211,7 +2290,7 @@
         <w:pStyle w:val="a6"/>
         <w:jc w:val="center"/>
       </w:pPr>
-      <w:bookmarkStart w:id="8" w:name="_Ref155564721"/>
+      <w:bookmarkStart w:id="9" w:name="_Ref155564721"/>
       <w:r>
         <w:t>圖</w:t>
       </w:r>
@@ -2243,7 +2322,7 @@
       <w:r>
         <w:fldChar w:fldCharType="end"/>
       </w:r>
-      <w:bookmarkEnd w:id="8"/>
+      <w:bookmarkEnd w:id="9"/>
       <w:r>
         <w:rPr>
           <w:rFonts w:hint="eastAsia"/>
@@ -2383,7 +2462,7 @@
           <w:rFonts w:eastAsia="新細明體"/>
         </w:rPr>
       </w:pPr>
-      <w:bookmarkStart w:id="9" w:name="_Ref155650834"/>
+      <w:bookmarkStart w:id="10" w:name="_Ref155650834"/>
       <w:r>
         <w:t>圖</w:t>
       </w:r>
@@ -2415,7 +2494,7 @@
       <w:r>
         <w:fldChar w:fldCharType="end"/>
       </w:r>
-      <w:bookmarkEnd w:id="9"/>
+      <w:bookmarkEnd w:id="10"/>
       <w:r>
         <w:rPr>
           <w:rFonts w:hint="eastAsia"/>
@@ -2442,12 +2521,14 @@
       <w:pPr>
         <w:pStyle w:val="a"/>
       </w:pPr>
+      <w:bookmarkStart w:id="11" w:name="_Toc155735347"/>
       <w:r>
         <w:rPr>
           <w:rFonts w:hint="eastAsia"/>
         </w:rPr>
         <w:t>結論</w:t>
       </w:r>
+      <w:bookmarkEnd w:id="11"/>
     </w:p>
     <w:p>
       <w:pPr>
@@ -2759,7 +2840,7 @@
       <w:pPr>
         <w:pStyle w:val="a"/>
       </w:pPr>
-      <w:bookmarkStart w:id="10" w:name="_Toc155521177"/>
+      <w:bookmarkStart w:id="12" w:name="_Toc155735348"/>
       <w:r>
         <w:rPr>
           <w:rFonts w:hint="eastAsia"/>
@@ -2767,7 +2848,7 @@
         <w:lastRenderedPageBreak/>
         <w:t>參考資料</w:t>
       </w:r>
-      <w:bookmarkEnd w:id="10"/>
+      <w:bookmarkEnd w:id="12"/>
     </w:p>
     <w:p>
       <w:pPr>
@@ -3058,9 +3139,11 @@
       </w:hyperlink>
     </w:p>
     <w:sectPr>
+      <w:footerReference w:type="default" r:id="rId20"/>
       <w:pgSz w:w="11906" w:h="16838"/>
       <w:pgMar w:top="1440" w:right="1800" w:bottom="1440" w:left="1800" w:header="851" w:footer="992" w:gutter="0"/>
       <w:cols w:space="425"/>
+      <w:titlePg/>
       <w:docGrid w:type="lines" w:linePitch="360"/>
     </w:sectPr>
   </w:body>
@@ -3084,6 +3167,51 @@
     </w:p>
   </w:endnote>
 </w:endnotes>
+</file>
+
+<file path=word/footer1.xml><?xml version="1.0" encoding="utf-8"?>
+<w:ftr xmlns:wpc="http://schemas.microsoft.com/office/word/2010/wordprocessingCanvas" xmlns:cx="http://schemas.microsoft.com/office/drawing/2014/chartex" xmlns:cx1="http://schemas.microsoft.com/office/drawing/2015/9/8/chartex" xmlns:cx2="http://schemas.microsoft.com/office/drawing/2015/10/21/chartex" xmlns:cx3="http://schemas.microsoft.com/office/drawing/2016/5/9/chartex" xmlns:cx4="http://schemas.microsoft.com/office/drawing/2016/5/10/chartex" xmlns:cx5="http://schemas.microsoft.com/office/drawing/2016/5/11/chartex" xmlns:cx6="http://schemas.microsoft.com/office/drawing/2016/5/12/chartex" xmlns:cx7="http://schemas.microsoft.com/office/drawing/2016/5/13/chartex" xmlns:cx8="http://schemas.microsoft.com/office/drawing/2016/5/14/chartex" xmlns:mc="http://schemas.openxmlformats.org/markup-compatibility/2006" xmlns:aink="http://schemas.microsoft.com/office/drawing/2016/ink" xmlns:am3d="http://schemas.microsoft.com/office/drawing/2017/model3d" xmlns:o="urn:schemas-microsoft-com:office:office" xmlns:r="http://schemas.openxmlformats.org/officeDocument/2006/relationships" xmlns:m="http://schemas.openxmlformats.org/officeDocument/2006/math" xmlns:v="urn:schemas-microsoft-com:vml" xmlns:wp14="http://schemas.microsoft.com/office/word/2010/wordprocessingDrawing" xmlns:wp="http://schemas.openxmlformats.org/drawingml/2006/wordprocessingDrawing" xmlns:w10="urn:schemas-microsoft-com:office:word" xmlns:w="http://schemas.openxmlformats.org/wordprocessingml/2006/main" xmlns:w14="http://schemas.microsoft.com/office/word/2010/wordml" xmlns:w15="http://schemas.microsoft.com/office/word/2012/wordml" xmlns:w16cid="http://schemas.microsoft.com/office/word/2016/wordml/cid" xmlns:w16se="http://schemas.microsoft.com/office/word/2015/wordml/symex" xmlns:wpg="http://schemas.microsoft.com/office/word/2010/wordprocessingGroup" xmlns:wpi="http://schemas.microsoft.com/office/word/2010/wordprocessingInk" xmlns:wne="http://schemas.microsoft.com/office/word/2006/wordml" xmlns:wps="http://schemas.microsoft.com/office/word/2010/wordprocessingShape" mc:Ignorable="w14 w15 w16se w16cid wp14">
+  <w:sdt>
+    <w:sdtPr>
+      <w:id w:val="1676687441"/>
+      <w:docPartObj>
+        <w:docPartGallery w:val="Page Numbers (Bottom of Page)"/>
+        <w:docPartUnique/>
+      </w:docPartObj>
+    </w:sdtPr>
+    <w:sdtContent>
+      <w:p>
+        <w:pPr>
+          <w:pStyle w:val="ab"/>
+          <w:jc w:val="center"/>
+        </w:pPr>
+        <w:r>
+          <w:fldChar w:fldCharType="begin"/>
+        </w:r>
+        <w:r>
+          <w:instrText>PAGE   \* MERGEFORMAT</w:instrText>
+        </w:r>
+        <w:r>
+          <w:fldChar w:fldCharType="separate"/>
+        </w:r>
+        <w:r>
+          <w:rPr>
+            <w:lang w:val="zh-TW"/>
+          </w:rPr>
+          <w:t>2</w:t>
+        </w:r>
+        <w:r>
+          <w:fldChar w:fldCharType="end"/>
+        </w:r>
+      </w:p>
+    </w:sdtContent>
+  </w:sdt>
+  <w:p>
+    <w:pPr>
+      <w:pStyle w:val="ab"/>
+    </w:pPr>
+  </w:p>
+</w:ftr>
 </file>
 
 <file path=word/footnotes.xml><?xml version="1.0" encoding="utf-8"?>
@@ -4420,7 +4548,7 @@
 </file>
 
 <file path=customXml/itemProps1.xml><?xml version="1.0" encoding="utf-8"?>
-<ds:datastoreItem xmlns:ds="http://schemas.openxmlformats.org/officeDocument/2006/customXml" ds:itemID="{1E19866C-E0F9-49AE-843E-E79BD584661F}">
+<ds:datastoreItem xmlns:ds="http://schemas.openxmlformats.org/officeDocument/2006/customXml" ds:itemID="{EFE4923F-18A8-4697-A71A-F3498511AF84}">
   <ds:schemaRefs>
     <ds:schemaRef ds:uri="http://schemas.openxmlformats.org/officeDocument/2006/bibliography"/>
   </ds:schemaRefs>
